--- a/template-azure-security-project-solution.docx
+++ b/template-azure-security-project-solution.docx
@@ -443,6 +443,7 @@
       <w:r>
         <w:rPr>
           <w:rFonts w:ascii="Open Sans" w:eastAsia="Open Sans" w:hAnsi="Open Sans" w:cs="Open Sans"/>
+          <w:noProof/>
           <w:color w:val="525C65"/>
           <w:sz w:val="24"/>
           <w:szCs w:val="24"/>
@@ -494,6 +495,7 @@
       <w:r>
         <w:rPr>
           <w:rFonts w:ascii="Open Sans" w:eastAsia="Open Sans" w:hAnsi="Open Sans" w:cs="Open Sans"/>
+          <w:noProof/>
           <w:color w:val="525C65"/>
           <w:sz w:val="24"/>
           <w:szCs w:val="24"/>
@@ -576,6 +578,7 @@
       <w:r>
         <w:rPr>
           <w:rFonts w:ascii="Open Sans" w:eastAsia="Open Sans" w:hAnsi="Open Sans" w:cs="Open Sans"/>
+          <w:noProof/>
           <w:color w:val="525C65"/>
           <w:sz w:val="24"/>
           <w:szCs w:val="24"/>
@@ -626,6 +629,7 @@
       <w:r>
         <w:rPr>
           <w:rFonts w:ascii="Open Sans" w:eastAsia="Open Sans" w:hAnsi="Open Sans" w:cs="Open Sans"/>
+          <w:noProof/>
           <w:color w:val="525C65"/>
           <w:sz w:val="24"/>
           <w:szCs w:val="24"/>
@@ -753,17 +757,19 @@
       </w:pPr>
       <w:r>
         <w:rPr>
-          <w:rFonts w:ascii="Open Sans" w:eastAsia="Open Sans" w:hAnsi="Open Sans" w:cs="Open Sans"/>
-          <w:color w:val="525C65"/>
-          <w:sz w:val="24"/>
-          <w:szCs w:val="24"/>
-        </w:rPr>
-        <w:lastRenderedPageBreak/>
+          <w:noProof/>
+        </w:rPr>
+        <w:t xml:space="preserve"> </w:t>
+      </w:r>
+      <w:r>
+        <w:rPr>
+          <w:noProof/>
+        </w:rPr>
         <w:drawing>
-          <wp:inline distT="0" distB="0" distL="0" distR="0" wp14:anchorId="5BBF3082" wp14:editId="474C9A93">
-            <wp:extent cx="5943600" cy="2830830"/>
-            <wp:effectExtent l="0" t="0" r="0" b="7620"/>
-            <wp:docPr id="714586617" name="Picture 1" descr="A screenshot of a computer&#10;&#10;Description automatically generated"/>
+          <wp:inline distT="0" distB="0" distL="0" distR="0" wp14:anchorId="4DF8CF62" wp14:editId="58BFA537">
+            <wp:extent cx="5943600" cy="2752090"/>
+            <wp:effectExtent l="0" t="0" r="0" b="0"/>
+            <wp:docPr id="242759506" name="Picture 1" descr="A screenshot of a computer&#10;&#10;Description automatically generated"/>
             <wp:cNvGraphicFramePr>
               <a:graphicFrameLocks xmlns:a="http://schemas.openxmlformats.org/drawingml/2006/main" noChangeAspect="1"/>
             </wp:cNvGraphicFramePr>
@@ -771,7 +777,7 @@
               <a:graphicData uri="http://schemas.openxmlformats.org/drawingml/2006/picture">
                 <pic:pic xmlns:pic="http://schemas.openxmlformats.org/drawingml/2006/picture">
                   <pic:nvPicPr>
-                    <pic:cNvPr id="714586617" name="Picture 1" descr="A screenshot of a computer&#10;&#10;Description automatically generated"/>
+                    <pic:cNvPr id="242759506" name="Picture 1" descr="A screenshot of a computer&#10;&#10;Description automatically generated"/>
                     <pic:cNvPicPr/>
                   </pic:nvPicPr>
                   <pic:blipFill>
@@ -783,7 +789,7 @@
                   <pic:spPr>
                     <a:xfrm>
                       <a:off x="0" y="0"/>
-                      <a:ext cx="5943600" cy="2830830"/>
+                      <a:ext cx="5943600" cy="2752090"/>
                     </a:xfrm>
                     <a:prstGeom prst="rect">
                       <a:avLst/>
@@ -795,21 +801,51 @@
           </wp:inline>
         </w:drawing>
       </w:r>
-      <w:r>
-        <w:rPr>
-          <w:noProof/>
-        </w:rPr>
-        <w:t xml:space="preserve"> </w:t>
-      </w:r>
-      <w:r>
-        <w:rPr>
-          <w:noProof/>
-        </w:rPr>
+    </w:p>
+    <w:p>
+      <w:pPr>
+        <w:pStyle w:val="Body"/>
+        <w:numPr>
+          <w:ilvl w:val="0"/>
+          <w:numId w:val="2"/>
+        </w:numPr>
+        <w:rPr>
+          <w:rFonts w:ascii="Open Sans" w:eastAsia="Open Sans" w:hAnsi="Open Sans" w:cs="Open Sans"/>
+          <w:color w:val="525C65"/>
+          <w:sz w:val="24"/>
+          <w:szCs w:val="24"/>
+        </w:rPr>
+      </w:pPr>
+      <w:r>
+        <w:rPr>
+          <w:rFonts w:ascii="Open Sans" w:eastAsia="Open Sans" w:hAnsi="Open Sans" w:cs="Open Sans"/>
+          <w:color w:val="525C65"/>
+          <w:sz w:val="24"/>
+          <w:szCs w:val="24"/>
+          <w:u w:color="525C65"/>
+        </w:rPr>
+        <w:t>Proof of Multi-factor authentication(14 days, Charlotte office info)</w:t>
+      </w:r>
+    </w:p>
+    <w:p>
+      <w:pPr>
+        <w:pStyle w:val="Body"/>
+        <w:rPr>
+          <w:b/>
+          <w:bCs/>
+        </w:rPr>
+      </w:pPr>
+      <w:r>
+        <w:rPr>
+          <w:b/>
+          <w:bCs/>
+        </w:rPr>
+        <w:lastRenderedPageBreak/>
         <w:drawing>
-          <wp:inline distT="0" distB="0" distL="0" distR="0" wp14:anchorId="4F80A168" wp14:editId="61B1AAB8">
-            <wp:extent cx="5363323" cy="5153744"/>
-            <wp:effectExtent l="0" t="0" r="8890" b="8890"/>
-            <wp:docPr id="324362574" name="Picture 1" descr="A screenshot of a computer&#10;&#10;Description automatically generated"/>
+          <wp:inline distT="0" distB="0" distL="0" distR="0" wp14:anchorId="5AE4F432" wp14:editId="50C3CF49">
+            <wp:extent cx="5943600" cy="2114550"/>
+            <wp:effectExtent l="0" t="0" r="0" b="0"/>
+            <wp:docPr id="292520502" name="Picture 1" descr="A screenshot of a computer&#10;&#10;Description automatically generated"/>
             <wp:cNvGraphicFramePr>
               <a:graphicFrameLocks xmlns:a="http://schemas.openxmlformats.org/drawingml/2006/main" noChangeAspect="1"/>
             </wp:cNvGraphicFramePr>
@@ -817,7 +853,7 @@
               <a:graphicData uri="http://schemas.openxmlformats.org/drawingml/2006/picture">
                 <pic:pic xmlns:pic="http://schemas.openxmlformats.org/drawingml/2006/picture">
                   <pic:nvPicPr>
-                    <pic:cNvPr id="324362574" name="Picture 1" descr="A screenshot of a computer&#10;&#10;Description automatically generated"/>
+                    <pic:cNvPr id="292520502" name="Picture 1" descr="A screenshot of a computer&#10;&#10;Description automatically generated"/>
                     <pic:cNvPicPr/>
                   </pic:nvPicPr>
                   <pic:blipFill>
@@ -829,7 +865,7 @@
                   <pic:spPr>
                     <a:xfrm>
                       <a:off x="0" y="0"/>
-                      <a:ext cx="5363323" cy="5153744"/>
+                      <a:ext cx="5943600" cy="2114550"/>
                     </a:xfrm>
                     <a:prstGeom prst="rect">
                       <a:avLst/>
@@ -841,41 +877,99 @@
           </wp:inline>
         </w:drawing>
       </w:r>
-    </w:p>
-    <w:p>
-      <w:pPr>
-        <w:pStyle w:val="Body"/>
-        <w:numPr>
-          <w:ilvl w:val="0"/>
-          <w:numId w:val="2"/>
-        </w:numPr>
-        <w:rPr>
-          <w:rFonts w:ascii="Open Sans" w:eastAsia="Open Sans" w:hAnsi="Open Sans" w:cs="Open Sans"/>
-          <w:color w:val="525C65"/>
-          <w:sz w:val="24"/>
-          <w:szCs w:val="24"/>
-        </w:rPr>
-      </w:pPr>
-      <w:r>
-        <w:rPr>
-          <w:rFonts w:ascii="Open Sans" w:eastAsia="Open Sans" w:hAnsi="Open Sans" w:cs="Open Sans"/>
-          <w:color w:val="525C65"/>
-          <w:sz w:val="24"/>
-          <w:szCs w:val="24"/>
-          <w:u w:color="525C65"/>
-        </w:rPr>
-        <w:lastRenderedPageBreak/>
-        <w:t>Proof of Multi-factor authentication(14 days, Charlotte office info)</w:t>
-      </w:r>
-    </w:p>
-    <w:p>
-      <w:pPr>
-        <w:pStyle w:val="Body"/>
+      <w:r>
+        <w:rPr>
+          <w:noProof/>
+        </w:rPr>
+        <w:t xml:space="preserve"> </w:t>
+      </w:r>
+      <w:r>
         <w:rPr>
           <w:b/>
           <w:bCs/>
         </w:rPr>
-      </w:pPr>
+        <w:drawing>
+          <wp:inline distT="0" distB="0" distL="0" distR="0" wp14:anchorId="78E54C88" wp14:editId="1A381860">
+            <wp:extent cx="5943600" cy="3628390"/>
+            <wp:effectExtent l="0" t="0" r="0" b="0"/>
+            <wp:docPr id="1315018855" name="Picture 1" descr="A screenshot of a computer&#10;&#10;Description automatically generated"/>
+            <wp:cNvGraphicFramePr>
+              <a:graphicFrameLocks xmlns:a="http://schemas.openxmlformats.org/drawingml/2006/main" noChangeAspect="1"/>
+            </wp:cNvGraphicFramePr>
+            <a:graphic xmlns:a="http://schemas.openxmlformats.org/drawingml/2006/main">
+              <a:graphicData uri="http://schemas.openxmlformats.org/drawingml/2006/picture">
+                <pic:pic xmlns:pic="http://schemas.openxmlformats.org/drawingml/2006/picture">
+                  <pic:nvPicPr>
+                    <pic:cNvPr id="1315018855" name="Picture 1" descr="A screenshot of a computer&#10;&#10;Description automatically generated"/>
+                    <pic:cNvPicPr/>
+                  </pic:nvPicPr>
+                  <pic:blipFill>
+                    <a:blip r:embed="rId14"/>
+                    <a:stretch>
+                      <a:fillRect/>
+                    </a:stretch>
+                  </pic:blipFill>
+                  <pic:spPr>
+                    <a:xfrm>
+                      <a:off x="0" y="0"/>
+                      <a:ext cx="5943600" cy="3628390"/>
+                    </a:xfrm>
+                    <a:prstGeom prst="rect">
+                      <a:avLst/>
+                    </a:prstGeom>
+                  </pic:spPr>
+                </pic:pic>
+              </a:graphicData>
+            </a:graphic>
+          </wp:inline>
+        </w:drawing>
+      </w:r>
+      <w:r>
+        <w:rPr>
+          <w:noProof/>
+        </w:rPr>
+        <w:t xml:space="preserve"> </w:t>
+      </w:r>
+      <w:r>
+        <w:rPr>
+          <w:noProof/>
+        </w:rPr>
+        <w:drawing>
+          <wp:inline distT="0" distB="0" distL="0" distR="0" wp14:anchorId="333E43FC" wp14:editId="6797AFA1">
+            <wp:extent cx="5943600" cy="2443480"/>
+            <wp:effectExtent l="0" t="0" r="0" b="0"/>
+            <wp:docPr id="1363986394" name="Picture 1" descr="A screenshot of a computer&#10;&#10;Description automatically generated"/>
+            <wp:cNvGraphicFramePr>
+              <a:graphicFrameLocks xmlns:a="http://schemas.openxmlformats.org/drawingml/2006/main" noChangeAspect="1"/>
+            </wp:cNvGraphicFramePr>
+            <a:graphic xmlns:a="http://schemas.openxmlformats.org/drawingml/2006/main">
+              <a:graphicData uri="http://schemas.openxmlformats.org/drawingml/2006/picture">
+                <pic:pic xmlns:pic="http://schemas.openxmlformats.org/drawingml/2006/picture">
+                  <pic:nvPicPr>
+                    <pic:cNvPr id="1363986394" name="Picture 1" descr="A screenshot of a computer&#10;&#10;Description automatically generated"/>
+                    <pic:cNvPicPr/>
+                  </pic:nvPicPr>
+                  <pic:blipFill>
+                    <a:blip r:embed="rId15"/>
+                    <a:stretch>
+                      <a:fillRect/>
+                    </a:stretch>
+                  </pic:blipFill>
+                  <pic:spPr>
+                    <a:xfrm>
+                      <a:off x="0" y="0"/>
+                      <a:ext cx="5943600" cy="2443480"/>
+                    </a:xfrm>
+                    <a:prstGeom prst="rect">
+                      <a:avLst/>
+                    </a:prstGeom>
+                  </pic:spPr>
+                </pic:pic>
+              </a:graphicData>
+            </a:graphic>
+          </wp:inline>
+        </w:drawing>
+      </w:r>
     </w:p>
     <w:p>
       <w:pPr>
@@ -885,6 +979,7 @@
         <w:rPr>
           <w:rFonts w:ascii="Arial Unicode MS" w:hAnsi="Arial Unicode MS"/>
         </w:rPr>
+        <w:lastRenderedPageBreak/>
         <w:t xml:space="preserve"> </w:t>
       </w:r>
       <w:r>
@@ -957,6 +1052,7 @@
       <w:r>
         <w:rPr>
           <w:rFonts w:ascii="Open Sans" w:eastAsia="Open Sans" w:hAnsi="Open Sans" w:cs="Open Sans"/>
+          <w:noProof/>
           <w:color w:val="525C65"/>
           <w:sz w:val="24"/>
           <w:szCs w:val="24"/>
@@ -977,7 +1073,7 @@
                     <pic:cNvPicPr/>
                   </pic:nvPicPr>
                   <pic:blipFill>
-                    <a:blip r:embed="rId14"/>
+                    <a:blip r:embed="rId16"/>
                     <a:stretch>
                       <a:fillRect/>
                     </a:stretch>
@@ -1012,6 +1108,7 @@
       <w:r>
         <w:rPr>
           <w:rFonts w:ascii="Open Sans" w:eastAsia="Open Sans" w:hAnsi="Open Sans" w:cs="Open Sans"/>
+          <w:noProof/>
           <w:color w:val="525C65"/>
           <w:sz w:val="24"/>
           <w:szCs w:val="24"/>
@@ -1032,7 +1129,7 @@
                     <pic:cNvPicPr/>
                   </pic:nvPicPr>
                   <pic:blipFill>
-                    <a:blip r:embed="rId15"/>
+                    <a:blip r:embed="rId17"/>
                     <a:stretch>
                       <a:fillRect/>
                     </a:stretch>
@@ -1091,6 +1188,7 @@
       <w:r>
         <w:rPr>
           <w:rFonts w:ascii="Open Sans" w:eastAsia="Open Sans" w:hAnsi="Open Sans" w:cs="Open Sans"/>
+          <w:noProof/>
           <w:color w:val="525C65"/>
           <w:sz w:val="24"/>
           <w:szCs w:val="24"/>
@@ -1112,7 +1210,7 @@
                     <pic:cNvPicPr/>
                   </pic:nvPicPr>
                   <pic:blipFill>
-                    <a:blip r:embed="rId16"/>
+                    <a:blip r:embed="rId18"/>
                     <a:stretch>
                       <a:fillRect/>
                     </a:stretch>
@@ -1141,6 +1239,7 @@
       <w:r>
         <w:rPr>
           <w:rFonts w:ascii="Open Sans" w:eastAsia="Open Sans" w:hAnsi="Open Sans" w:cs="Open Sans"/>
+          <w:noProof/>
           <w:color w:val="525C65"/>
           <w:sz w:val="24"/>
           <w:szCs w:val="24"/>
@@ -1161,7 +1260,7 @@
                     <pic:cNvPicPr/>
                   </pic:nvPicPr>
                   <pic:blipFill>
-                    <a:blip r:embed="rId17"/>
+                    <a:blip r:embed="rId19"/>
                     <a:stretch>
                       <a:fillRect/>
                     </a:stretch>
@@ -1195,6 +1294,7 @@
       <w:r>
         <w:rPr>
           <w:rFonts w:ascii="Arial Unicode MS" w:hAnsi="Arial Unicode MS"/>
+          <w:noProof/>
         </w:rPr>
         <w:lastRenderedPageBreak/>
         <w:drawing>
@@ -1213,7 +1313,7 @@
                     <pic:cNvPicPr/>
                   </pic:nvPicPr>
                   <pic:blipFill>
-                    <a:blip r:embed="rId18"/>
+                    <a:blip r:embed="rId20"/>
                     <a:stretch>
                       <a:fillRect/>
                     </a:stretch>
@@ -1295,10 +1395,6 @@
     <w:p>
       <w:pPr>
         <w:pStyle w:val="Body"/>
-        <w:numPr>
-          <w:ilvl w:val="0"/>
-          <w:numId w:val="6"/>
-        </w:numPr>
         <w:spacing w:after="0"/>
         <w:rPr>
           <w:rFonts w:ascii="Open Sans" w:eastAsia="Open Sans" w:hAnsi="Open Sans" w:cs="Open Sans"/>
@@ -1313,293 +1409,12 @@
           <w:color w:val="525C65"/>
           <w:sz w:val="24"/>
           <w:szCs w:val="24"/>
-          <w:u w:color="525C65"/>
-        </w:rPr>
-        <w:t>Firewalls and virtual networks page</w:t>
-      </w:r>
-    </w:p>
-    <w:p>
-      <w:pPr>
-        <w:pStyle w:val="Body"/>
-        <w:numPr>
-          <w:ilvl w:val="1"/>
-          <w:numId w:val="6"/>
-        </w:numPr>
-        <w:spacing w:after="0"/>
-        <w:rPr>
-          <w:rFonts w:ascii="Open Sans" w:eastAsia="Open Sans" w:hAnsi="Open Sans" w:cs="Open Sans"/>
-          <w:color w:val="525C65"/>
-          <w:sz w:val="24"/>
-          <w:szCs w:val="24"/>
-        </w:rPr>
-      </w:pPr>
-      <w:r>
-        <w:rPr>
-          <w:rFonts w:ascii="Open Sans" w:eastAsia="Open Sans" w:hAnsi="Open Sans" w:cs="Open Sans"/>
-          <w:color w:val="525C65"/>
-          <w:sz w:val="24"/>
-          <w:szCs w:val="24"/>
-          <w:u w:color="525C65"/>
-        </w:rPr>
-        <w:t>Proof of no public access and TLS  for SQL servers(prod, dev)</w:t>
-      </w:r>
-    </w:p>
-    <w:p>
-      <w:pPr>
-        <w:pStyle w:val="Body"/>
-        <w:numPr>
-          <w:ilvl w:val="0"/>
-          <w:numId w:val="6"/>
-        </w:numPr>
-        <w:spacing w:after="0"/>
-        <w:rPr>
-          <w:rFonts w:ascii="Open Sans" w:eastAsia="Open Sans" w:hAnsi="Open Sans" w:cs="Open Sans"/>
-          <w:color w:val="525C65"/>
-          <w:sz w:val="24"/>
-          <w:szCs w:val="24"/>
-        </w:rPr>
-      </w:pPr>
-      <w:r>
-        <w:rPr>
-          <w:rFonts w:ascii="Open Sans" w:eastAsia="Open Sans" w:hAnsi="Open Sans" w:cs="Open Sans"/>
-          <w:color w:val="525C65"/>
-          <w:sz w:val="24"/>
-          <w:szCs w:val="24"/>
-          <w:u w:color="525C65"/>
-        </w:rPr>
-        <w:t>Proof of Azure Defender SQL server enabled(prod, dev)</w:t>
-      </w:r>
-    </w:p>
-    <w:p>
-      <w:pPr>
-        <w:pStyle w:val="Body"/>
-        <w:numPr>
-          <w:ilvl w:val="0"/>
-          <w:numId w:val="7"/>
-        </w:numPr>
-        <w:rPr>
-          <w:color w:val="525C65"/>
-          <w:sz w:val="24"/>
-          <w:szCs w:val="24"/>
-        </w:rPr>
-      </w:pPr>
-      <w:r>
-        <w:rPr>
-          <w:rFonts w:ascii="Open Sans" w:eastAsia="Open Sans" w:hAnsi="Open Sans" w:cs="Open Sans"/>
-          <w:color w:val="525C65"/>
-          <w:sz w:val="24"/>
-          <w:szCs w:val="24"/>
-          <w:u w:color="525C65"/>
-        </w:rPr>
-        <w:t xml:space="preserve">Proof of </w:t>
-      </w:r>
-      <w:r>
-        <w:rPr>
-          <w:rFonts w:ascii="Open Sans" w:eastAsia="Open Sans" w:hAnsi="Open Sans" w:cs="Open Sans"/>
-          <w:color w:val="525C65"/>
-          <w:sz w:val="24"/>
-          <w:szCs w:val="24"/>
-          <w:u w:color="525C65"/>
-          <w:shd w:val="clear" w:color="auto" w:fill="FFFFFF"/>
-        </w:rPr>
-        <w:t>Azure AD authentication for SQL enabled</w:t>
-      </w:r>
-      <w:r>
-        <w:rPr>
-          <w:rFonts w:ascii="Open Sans" w:eastAsia="Open Sans" w:hAnsi="Open Sans" w:cs="Open Sans"/>
-          <w:color w:val="525C65"/>
-          <w:sz w:val="24"/>
-          <w:szCs w:val="24"/>
-          <w:u w:color="525C65"/>
-          <w:lang w:val="fr-FR"/>
-        </w:rPr>
-        <w:t>(prod, dev)</w:t>
-      </w:r>
-    </w:p>
-    <w:p>
-      <w:pPr>
-        <w:pStyle w:val="Body"/>
-      </w:pPr>
-    </w:p>
-    <w:p>
-      <w:pPr>
-        <w:pStyle w:val="Body"/>
-      </w:pPr>
-      <w:r>
-        <w:rPr>
-          <w:rFonts w:ascii="Arial Unicode MS" w:hAnsi="Arial Unicode MS"/>
-        </w:rPr>
-        <w:br w:type="page"/>
-      </w:r>
-    </w:p>
-    <w:p>
-      <w:pPr>
-        <w:pStyle w:val="Body"/>
-      </w:pPr>
-    </w:p>
-    <w:p>
-      <w:pPr>
-        <w:pStyle w:val="Body"/>
-        <w:rPr>
-          <w:rFonts w:ascii="Open Sans" w:eastAsia="Open Sans" w:hAnsi="Open Sans" w:cs="Open Sans"/>
-          <w:b/>
-          <w:bCs/>
-          <w:sz w:val="28"/>
-          <w:szCs w:val="28"/>
-        </w:rPr>
-      </w:pPr>
-      <w:r>
-        <w:rPr>
-          <w:rFonts w:ascii="Open Sans" w:eastAsia="Open Sans" w:hAnsi="Open Sans" w:cs="Open Sans"/>
-          <w:b/>
-          <w:bCs/>
-          <w:sz w:val="28"/>
-          <w:szCs w:val="28"/>
-        </w:rPr>
-        <w:t>Cloud Protection</w:t>
-      </w:r>
-    </w:p>
-    <w:p>
-      <w:pPr>
-        <w:pStyle w:val="Body"/>
-        <w:numPr>
-          <w:ilvl w:val="0"/>
-          <w:numId w:val="9"/>
-        </w:numPr>
-        <w:spacing w:after="0"/>
-        <w:rPr>
-          <w:rFonts w:ascii="Open Sans" w:eastAsia="Open Sans" w:hAnsi="Open Sans" w:cs="Open Sans"/>
-          <w:color w:val="525C65"/>
-          <w:sz w:val="24"/>
-          <w:szCs w:val="24"/>
-        </w:rPr>
-      </w:pPr>
-      <w:r>
-        <w:rPr>
-          <w:rFonts w:ascii="Open Sans" w:eastAsia="Open Sans" w:hAnsi="Open Sans" w:cs="Open Sans"/>
-          <w:color w:val="525C65"/>
-          <w:sz w:val="24"/>
-          <w:szCs w:val="24"/>
-          <w:u w:color="525C65"/>
-        </w:rPr>
-        <w:t>Proof of IaaSAntimalware enabled</w:t>
-      </w:r>
-      <w:r>
-        <w:rPr>
-          <w:rFonts w:ascii="Open Sans" w:eastAsia="Open Sans" w:hAnsi="Open Sans" w:cs="Open Sans"/>
-          <w:color w:val="525C65"/>
-          <w:sz w:val="18"/>
-          <w:szCs w:val="18"/>
-          <w:u w:color="525C65"/>
-        </w:rPr>
-        <w:t xml:space="preserve"> ( devapp,OpApp,HRL-Web, HRL-App,OpWeb)</w:t>
-      </w:r>
-    </w:p>
-    <w:p>
-      <w:pPr>
-        <w:pStyle w:val="Body"/>
-        <w:numPr>
-          <w:ilvl w:val="0"/>
-          <w:numId w:val="9"/>
-        </w:numPr>
-        <w:rPr>
-          <w:sz w:val="24"/>
-          <w:szCs w:val="24"/>
-        </w:rPr>
-      </w:pPr>
-      <w:r>
-        <w:rPr>
-          <w:rFonts w:ascii="Open Sans" w:eastAsia="Open Sans" w:hAnsi="Open Sans" w:cs="Open Sans"/>
-          <w:color w:val="525C65"/>
-          <w:sz w:val="24"/>
-          <w:szCs w:val="24"/>
-          <w:u w:color="525C65"/>
-        </w:rPr>
-        <w:t>Recommendations</w:t>
-      </w:r>
-      <w:r>
-        <w:rPr>
-          <w:rFonts w:ascii="Arial Unicode MS" w:hAnsi="Arial Unicode MS"/>
-        </w:rPr>
-        <w:br w:type="page"/>
-      </w:r>
-    </w:p>
-    <w:p>
-      <w:pPr>
-        <w:pStyle w:val="Body"/>
-      </w:pPr>
-    </w:p>
-    <w:p>
-      <w:pPr>
-        <w:pStyle w:val="Body"/>
-        <w:rPr>
-          <w:rFonts w:ascii="Open Sans" w:eastAsia="Open Sans" w:hAnsi="Open Sans" w:cs="Open Sans"/>
-          <w:b/>
-          <w:bCs/>
-          <w:sz w:val="28"/>
-          <w:szCs w:val="28"/>
-        </w:rPr>
-      </w:pPr>
-      <w:r>
-        <w:rPr>
-          <w:rFonts w:ascii="Open Sans" w:eastAsia="Open Sans" w:hAnsi="Open Sans" w:cs="Open Sans"/>
-          <w:b/>
-          <w:bCs/>
-          <w:sz w:val="28"/>
-          <w:szCs w:val="28"/>
-        </w:rPr>
-        <w:t>Monitoring</w:t>
-      </w:r>
-    </w:p>
-    <w:p>
-      <w:pPr>
-        <w:pStyle w:val="Body"/>
-        <w:numPr>
-          <w:ilvl w:val="0"/>
-          <w:numId w:val="11"/>
-        </w:numPr>
-        <w:spacing w:after="0"/>
-        <w:rPr>
-          <w:rFonts w:ascii="Open Sans" w:eastAsia="Open Sans" w:hAnsi="Open Sans" w:cs="Open Sans"/>
-          <w:color w:val="525C65"/>
-          <w:sz w:val="24"/>
-          <w:szCs w:val="24"/>
-        </w:rPr>
-      </w:pPr>
-      <w:r>
-        <w:rPr>
-          <w:rFonts w:ascii="Open Sans" w:eastAsia="Open Sans" w:hAnsi="Open Sans" w:cs="Open Sans"/>
-          <w:color w:val="525C65"/>
-          <w:sz w:val="24"/>
-          <w:szCs w:val="24"/>
-          <w:u w:color="525C65"/>
-        </w:rPr>
-        <w:t>Proof of Azure SQL auditing with Log analytics (devdata,proddata)</w:t>
-      </w:r>
-    </w:p>
-    <w:p>
-      <w:pPr>
-        <w:pStyle w:val="Body"/>
-        <w:spacing w:after="0"/>
-        <w:rPr>
-          <w:rFonts w:ascii="Open Sans" w:eastAsia="Open Sans" w:hAnsi="Open Sans" w:cs="Open Sans"/>
-          <w:color w:val="525C65"/>
-          <w:sz w:val="24"/>
-          <w:szCs w:val="24"/>
-        </w:rPr>
-      </w:pPr>
-      <w:r>
-        <w:rPr>
-          <w:rFonts w:ascii="Open Sans" w:eastAsia="Open Sans" w:hAnsi="Open Sans" w:cs="Open Sans"/>
-          <w:color w:val="525C65"/>
-          <w:sz w:val="24"/>
-          <w:szCs w:val="24"/>
         </w:rPr>
         <w:drawing>
-          <wp:inline distT="0" distB="0" distL="0" distR="0" wp14:anchorId="0187FB26" wp14:editId="21E5E134">
-            <wp:extent cx="5943600" cy="2993390"/>
+          <wp:inline distT="0" distB="0" distL="0" distR="0" wp14:anchorId="1C923507" wp14:editId="3F06565C">
+            <wp:extent cx="5943600" cy="1657350"/>
             <wp:effectExtent l="0" t="0" r="0" b="0"/>
-            <wp:docPr id="1315735860" name="Picture 1" descr="A screenshot of a computer&#10;&#10;Description automatically generated"/>
+            <wp:docPr id="2015199788" name="Picture 1" descr="A screenshot of a chat&#10;&#10;Description automatically generated"/>
             <wp:cNvGraphicFramePr>
               <a:graphicFrameLocks xmlns:a="http://schemas.openxmlformats.org/drawingml/2006/main" noChangeAspect="1"/>
             </wp:cNvGraphicFramePr>
@@ -1607,127 +1422,7 @@
               <a:graphicData uri="http://schemas.openxmlformats.org/drawingml/2006/picture">
                 <pic:pic xmlns:pic="http://schemas.openxmlformats.org/drawingml/2006/picture">
                   <pic:nvPicPr>
-                    <pic:cNvPr id="1315735860" name="Picture 1" descr="A screenshot of a computer&#10;&#10;Description automatically generated"/>
-                    <pic:cNvPicPr/>
-                  </pic:nvPicPr>
-                  <pic:blipFill>
-                    <a:blip r:embed="rId19"/>
-                    <a:stretch>
-                      <a:fillRect/>
-                    </a:stretch>
-                  </pic:blipFill>
-                  <pic:spPr>
-                    <a:xfrm>
-                      <a:off x="0" y="0"/>
-                      <a:ext cx="5943600" cy="2993390"/>
-                    </a:xfrm>
-                    <a:prstGeom prst="rect">
-                      <a:avLst/>
-                    </a:prstGeom>
-                  </pic:spPr>
-                </pic:pic>
-              </a:graphicData>
-            </a:graphic>
-          </wp:inline>
-        </w:drawing>
-      </w:r>
-      <w:r>
-        <w:rPr>
-          <w:noProof/>
-        </w:rPr>
-        <w:t xml:space="preserve"> </w:t>
-      </w:r>
-      <w:r>
-        <w:rPr>
-          <w:rFonts w:ascii="Open Sans" w:eastAsia="Open Sans" w:hAnsi="Open Sans" w:cs="Open Sans"/>
-          <w:color w:val="525C65"/>
-          <w:sz w:val="24"/>
-          <w:szCs w:val="24"/>
-        </w:rPr>
-        <w:drawing>
-          <wp:inline distT="0" distB="0" distL="0" distR="0" wp14:anchorId="67308E0A" wp14:editId="12424135">
-            <wp:extent cx="5943600" cy="2581910"/>
-            <wp:effectExtent l="0" t="0" r="0" b="8890"/>
-            <wp:docPr id="525376567" name="Picture 1" descr="A screenshot of a computer&#10;&#10;Description automatically generated"/>
-            <wp:cNvGraphicFramePr>
-              <a:graphicFrameLocks xmlns:a="http://schemas.openxmlformats.org/drawingml/2006/main" noChangeAspect="1"/>
-            </wp:cNvGraphicFramePr>
-            <a:graphic xmlns:a="http://schemas.openxmlformats.org/drawingml/2006/main">
-              <a:graphicData uri="http://schemas.openxmlformats.org/drawingml/2006/picture">
-                <pic:pic xmlns:pic="http://schemas.openxmlformats.org/drawingml/2006/picture">
-                  <pic:nvPicPr>
-                    <pic:cNvPr id="525376567" name="Picture 1" descr="A screenshot of a computer&#10;&#10;Description automatically generated"/>
-                    <pic:cNvPicPr/>
-                  </pic:nvPicPr>
-                  <pic:blipFill>
-                    <a:blip r:embed="rId20"/>
-                    <a:stretch>
-                      <a:fillRect/>
-                    </a:stretch>
-                  </pic:blipFill>
-                  <pic:spPr>
-                    <a:xfrm>
-                      <a:off x="0" y="0"/>
-                      <a:ext cx="5943600" cy="2581910"/>
-                    </a:xfrm>
-                    <a:prstGeom prst="rect">
-                      <a:avLst/>
-                    </a:prstGeom>
-                  </pic:spPr>
-                </pic:pic>
-              </a:graphicData>
-            </a:graphic>
-          </wp:inline>
-        </w:drawing>
-      </w:r>
-    </w:p>
-    <w:p>
-      <w:pPr>
-        <w:pStyle w:val="Body"/>
-        <w:numPr>
-          <w:ilvl w:val="0"/>
-          <w:numId w:val="11"/>
-        </w:numPr>
-        <w:rPr>
-          <w:rFonts w:ascii="Open Sans" w:eastAsia="Open Sans" w:hAnsi="Open Sans" w:cs="Open Sans"/>
-          <w:color w:val="525C65"/>
-          <w:sz w:val="24"/>
-          <w:szCs w:val="24"/>
-        </w:rPr>
-      </w:pPr>
-      <w:r>
-        <w:rPr>
-          <w:rFonts w:ascii="Open Sans" w:eastAsia="Open Sans" w:hAnsi="Open Sans" w:cs="Open Sans"/>
-          <w:color w:val="525C65"/>
-          <w:sz w:val="24"/>
-          <w:szCs w:val="24"/>
-          <w:u w:color="525C65"/>
-        </w:rPr>
-        <w:t>Proof of Sentinel connectors (2+)</w:t>
-      </w:r>
-    </w:p>
-    <w:p>
-      <w:pPr>
-        <w:pStyle w:val="Body"/>
-      </w:pPr>
-      <w:r>
-        <w:rPr>
-          <w:rFonts w:ascii="Arial Unicode MS" w:hAnsi="Arial Unicode MS"/>
-        </w:rPr>
-        <w:lastRenderedPageBreak/>
-        <w:drawing>
-          <wp:inline distT="0" distB="0" distL="0" distR="0" wp14:anchorId="774F901A" wp14:editId="43E4662F">
-            <wp:extent cx="5943600" cy="2158365"/>
-            <wp:effectExtent l="0" t="0" r="0" b="0"/>
-            <wp:docPr id="1626035135" name="Picture 1" descr="A screenshot of a computer&#10;&#10;Description automatically generated"/>
-            <wp:cNvGraphicFramePr>
-              <a:graphicFrameLocks xmlns:a="http://schemas.openxmlformats.org/drawingml/2006/main" noChangeAspect="1"/>
-            </wp:cNvGraphicFramePr>
-            <a:graphic xmlns:a="http://schemas.openxmlformats.org/drawingml/2006/main">
-              <a:graphicData uri="http://schemas.openxmlformats.org/drawingml/2006/picture">
-                <pic:pic xmlns:pic="http://schemas.openxmlformats.org/drawingml/2006/picture">
-                  <pic:nvPicPr>
-                    <pic:cNvPr id="1626035135" name="Picture 1" descr="A screenshot of a computer&#10;&#10;Description automatically generated"/>
+                    <pic:cNvPr id="2015199788" name="Picture 1" descr="A screenshot of a chat&#10;&#10;Description automatically generated"/>
                     <pic:cNvPicPr/>
                   </pic:nvPicPr>
                   <pic:blipFill>
@@ -1739,7 +1434,7 @@
                   <pic:spPr>
                     <a:xfrm>
                       <a:off x="0" y="0"/>
-                      <a:ext cx="5943600" cy="2158365"/>
+                      <a:ext cx="5943600" cy="1657350"/>
                     </a:xfrm>
                     <a:prstGeom prst="rect">
                       <a:avLst/>
@@ -1759,13 +1454,16 @@
       </w:r>
       <w:r>
         <w:rPr>
-          <w:rFonts w:ascii="Arial Unicode MS" w:hAnsi="Arial Unicode MS"/>
+          <w:rFonts w:ascii="Open Sans" w:eastAsia="Open Sans" w:hAnsi="Open Sans" w:cs="Open Sans"/>
+          <w:color w:val="525C65"/>
+          <w:sz w:val="24"/>
+          <w:szCs w:val="24"/>
         </w:rPr>
         <w:drawing>
-          <wp:inline distT="0" distB="0" distL="0" distR="0" wp14:anchorId="2272E28B" wp14:editId="66377CE4">
-            <wp:extent cx="5943600" cy="2989580"/>
-            <wp:effectExtent l="0" t="0" r="0" b="1270"/>
-            <wp:docPr id="2025647147" name="Picture 1" descr="A screenshot of a computer&#10;&#10;Description automatically generated"/>
+          <wp:inline distT="0" distB="0" distL="0" distR="0" wp14:anchorId="23AF6222" wp14:editId="1DD8200B">
+            <wp:extent cx="5943600" cy="2987040"/>
+            <wp:effectExtent l="0" t="0" r="0" b="3810"/>
+            <wp:docPr id="465768942" name="Picture 1" descr="A screenshot of a computer&#10;&#10;Description automatically generated"/>
             <wp:cNvGraphicFramePr>
               <a:graphicFrameLocks xmlns:a="http://schemas.openxmlformats.org/drawingml/2006/main" noChangeAspect="1"/>
             </wp:cNvGraphicFramePr>
@@ -1773,7 +1471,7 @@
               <a:graphicData uri="http://schemas.openxmlformats.org/drawingml/2006/picture">
                 <pic:pic xmlns:pic="http://schemas.openxmlformats.org/drawingml/2006/picture">
                   <pic:nvPicPr>
-                    <pic:cNvPr id="2025647147" name="Picture 1" descr="A screenshot of a computer&#10;&#10;Description automatically generated"/>
+                    <pic:cNvPr id="465768942" name="Picture 1" descr="A screenshot of a computer&#10;&#10;Description automatically generated"/>
                     <pic:cNvPicPr/>
                   </pic:nvPicPr>
                   <pic:blipFill>
@@ -1785,7 +1483,7 @@
                   <pic:spPr>
                     <a:xfrm>
                       <a:off x="0" y="0"/>
-                      <a:ext cx="5943600" cy="2989580"/>
+                      <a:ext cx="5943600" cy="2987040"/>
                     </a:xfrm>
                     <a:prstGeom prst="rect">
                       <a:avLst/>
@@ -1799,87 +1497,20 @@
       </w:r>
       <w:r>
         <w:rPr>
-          <w:rFonts w:ascii="Arial Unicode MS" w:hAnsi="Arial Unicode MS"/>
+          <w:noProof/>
         </w:rPr>
         <w:t xml:space="preserve"> </w:t>
       </w:r>
       <w:r>
         <w:rPr>
-          <w:rFonts w:ascii="Arial Unicode MS" w:hAnsi="Arial Unicode MS"/>
-        </w:rPr>
-        <w:br w:type="page"/>
-      </w:r>
-    </w:p>
-    <w:p>
-      <w:pPr>
-        <w:pStyle w:val="Body"/>
-        <w:rPr>
-          <w:rFonts w:ascii="Open Sans" w:eastAsia="Open Sans" w:hAnsi="Open Sans" w:cs="Open Sans"/>
-          <w:b/>
-          <w:bCs/>
-          <w:sz w:val="28"/>
-          <w:szCs w:val="28"/>
-        </w:rPr>
-      </w:pPr>
-      <w:r>
-        <w:rPr>
-          <w:rFonts w:ascii="Open Sans" w:eastAsia="Open Sans" w:hAnsi="Open Sans" w:cs="Open Sans"/>
-          <w:b/>
-          <w:bCs/>
-          <w:sz w:val="28"/>
-          <w:szCs w:val="28"/>
+          <w:noProof/>
         </w:rPr>
         <w:lastRenderedPageBreak/>
-        <w:t>Compliance</w:t>
-      </w:r>
-    </w:p>
-    <w:p>
-      <w:pPr>
-        <w:pStyle w:val="Body"/>
-        <w:numPr>
-          <w:ilvl w:val="0"/>
-          <w:numId w:val="13"/>
-        </w:numPr>
-        <w:rPr>
-          <w:rFonts w:ascii="Open Sans" w:eastAsia="Open Sans" w:hAnsi="Open Sans" w:cs="Open Sans"/>
-          <w:color w:val="525C65"/>
-          <w:sz w:val="24"/>
-          <w:szCs w:val="24"/>
-        </w:rPr>
-      </w:pPr>
-      <w:r>
-        <w:rPr>
-          <w:rFonts w:ascii="Open Sans" w:eastAsia="Open Sans" w:hAnsi="Open Sans" w:cs="Open Sans"/>
-          <w:color w:val="525C65"/>
-          <w:sz w:val="24"/>
-          <w:szCs w:val="24"/>
-          <w:u w:color="525C65"/>
-        </w:rPr>
-        <w:t>Proof of NIST SP 800-53 rev4 policy added</w:t>
-      </w:r>
-    </w:p>
-    <w:p>
-      <w:pPr>
-        <w:pStyle w:val="Body"/>
-        <w:rPr>
-          <w:rFonts w:ascii="Open Sans" w:eastAsia="Open Sans" w:hAnsi="Open Sans" w:cs="Open Sans"/>
-          <w:color w:val="525C65"/>
-          <w:sz w:val="24"/>
-          <w:szCs w:val="24"/>
-        </w:rPr>
-      </w:pPr>
-      <w:r>
-        <w:rPr>
-          <w:rFonts w:ascii="Open Sans" w:eastAsia="Open Sans" w:hAnsi="Open Sans" w:cs="Open Sans"/>
-          <w:color w:val="525C65"/>
-          <w:sz w:val="24"/>
-          <w:szCs w:val="24"/>
-        </w:rPr>
         <w:drawing>
-          <wp:inline distT="0" distB="0" distL="0" distR="0" wp14:anchorId="13B5BB73" wp14:editId="78983185">
-            <wp:extent cx="5943600" cy="2581910"/>
-            <wp:effectExtent l="0" t="0" r="0" b="8890"/>
-            <wp:docPr id="1022021492" name="Picture 1" descr="A screenshot of a computer&#10;&#10;Description automatically generated"/>
+          <wp:inline distT="0" distB="0" distL="0" distR="0" wp14:anchorId="7A7D451A" wp14:editId="3C9768FA">
+            <wp:extent cx="5943600" cy="3585210"/>
+            <wp:effectExtent l="0" t="0" r="0" b="0"/>
+            <wp:docPr id="980578741" name="Picture 1" descr="A screenshot of a computer&#10;&#10;Description automatically generated"/>
             <wp:cNvGraphicFramePr>
               <a:graphicFrameLocks xmlns:a="http://schemas.openxmlformats.org/drawingml/2006/main" noChangeAspect="1"/>
             </wp:cNvGraphicFramePr>
@@ -1887,7 +1518,7 @@
               <a:graphicData uri="http://schemas.openxmlformats.org/drawingml/2006/picture">
                 <pic:pic xmlns:pic="http://schemas.openxmlformats.org/drawingml/2006/picture">
                   <pic:nvPicPr>
-                    <pic:cNvPr id="1022021492" name="Picture 1" descr="A screenshot of a computer&#10;&#10;Description automatically generated"/>
+                    <pic:cNvPr id="980578741" name="Picture 1" descr="A screenshot of a computer&#10;&#10;Description automatically generated"/>
                     <pic:cNvPicPr/>
                   </pic:nvPicPr>
                   <pic:blipFill>
@@ -1899,7 +1530,7 @@
                   <pic:spPr>
                     <a:xfrm>
                       <a:off x="0" y="0"/>
-                      <a:ext cx="5943600" cy="2581910"/>
+                      <a:ext cx="5943600" cy="3585210"/>
                     </a:xfrm>
                     <a:prstGeom prst="rect">
                       <a:avLst/>
@@ -1911,10 +1542,1038 @@
           </wp:inline>
         </w:drawing>
       </w:r>
+      <w:r>
+        <w:rPr>
+          <w:noProof/>
+        </w:rPr>
+        <w:t xml:space="preserve"> </w:t>
+      </w:r>
+      <w:r>
+        <w:rPr>
+          <w:noProof/>
+        </w:rPr>
+        <w:drawing>
+          <wp:inline distT="0" distB="0" distL="0" distR="0" wp14:anchorId="1425917C" wp14:editId="486E9E27">
+            <wp:extent cx="5943600" cy="3679825"/>
+            <wp:effectExtent l="0" t="0" r="0" b="0"/>
+            <wp:docPr id="431265026" name="Picture 1" descr="A screenshot of a computer&#10;&#10;Description automatically generated"/>
+            <wp:cNvGraphicFramePr>
+              <a:graphicFrameLocks xmlns:a="http://schemas.openxmlformats.org/drawingml/2006/main" noChangeAspect="1"/>
+            </wp:cNvGraphicFramePr>
+            <a:graphic xmlns:a="http://schemas.openxmlformats.org/drawingml/2006/main">
+              <a:graphicData uri="http://schemas.openxmlformats.org/drawingml/2006/picture">
+                <pic:pic xmlns:pic="http://schemas.openxmlformats.org/drawingml/2006/picture">
+                  <pic:nvPicPr>
+                    <pic:cNvPr id="431265026" name="Picture 1" descr="A screenshot of a computer&#10;&#10;Description automatically generated"/>
+                    <pic:cNvPicPr/>
+                  </pic:nvPicPr>
+                  <pic:blipFill>
+                    <a:blip r:embed="rId24"/>
+                    <a:stretch>
+                      <a:fillRect/>
+                    </a:stretch>
+                  </pic:blipFill>
+                  <pic:spPr>
+                    <a:xfrm>
+                      <a:off x="0" y="0"/>
+                      <a:ext cx="5943600" cy="3679825"/>
+                    </a:xfrm>
+                    <a:prstGeom prst="rect">
+                      <a:avLst/>
+                    </a:prstGeom>
+                  </pic:spPr>
+                </pic:pic>
+              </a:graphicData>
+            </a:graphic>
+          </wp:inline>
+        </w:drawing>
+      </w:r>
+    </w:p>
+    <w:p>
+      <w:pPr>
+        <w:pStyle w:val="Body"/>
+        <w:numPr>
+          <w:ilvl w:val="0"/>
+          <w:numId w:val="6"/>
+        </w:numPr>
+        <w:spacing w:after="0"/>
+        <w:rPr>
+          <w:rFonts w:ascii="Open Sans" w:eastAsia="Open Sans" w:hAnsi="Open Sans" w:cs="Open Sans"/>
+          <w:color w:val="525C65"/>
+          <w:sz w:val="24"/>
+          <w:szCs w:val="24"/>
+        </w:rPr>
+      </w:pPr>
+      <w:r>
+        <w:rPr>
+          <w:rFonts w:ascii="Open Sans" w:eastAsia="Open Sans" w:hAnsi="Open Sans" w:cs="Open Sans"/>
+          <w:color w:val="525C65"/>
+          <w:sz w:val="24"/>
+          <w:szCs w:val="24"/>
+          <w:u w:color="525C65"/>
+        </w:rPr>
+        <w:t>Firewalls and virtual networks page</w:t>
+      </w:r>
+    </w:p>
+    <w:p>
+      <w:pPr>
+        <w:pStyle w:val="Body"/>
+        <w:numPr>
+          <w:ilvl w:val="1"/>
+          <w:numId w:val="6"/>
+        </w:numPr>
+        <w:spacing w:after="0"/>
+        <w:rPr>
+          <w:rFonts w:ascii="Open Sans" w:eastAsia="Open Sans" w:hAnsi="Open Sans" w:cs="Open Sans"/>
+          <w:color w:val="525C65"/>
+          <w:sz w:val="24"/>
+          <w:szCs w:val="24"/>
+        </w:rPr>
+      </w:pPr>
+      <w:r>
+        <w:rPr>
+          <w:rFonts w:ascii="Open Sans" w:eastAsia="Open Sans" w:hAnsi="Open Sans" w:cs="Open Sans"/>
+          <w:color w:val="525C65"/>
+          <w:sz w:val="24"/>
+          <w:szCs w:val="24"/>
+          <w:u w:color="525C65"/>
+        </w:rPr>
+        <w:t>Proof of no public access and TLS  for SQL servers(prod, dev)</w:t>
+      </w:r>
+    </w:p>
+    <w:p>
+      <w:pPr>
+        <w:pStyle w:val="Body"/>
+        <w:spacing w:after="0"/>
+        <w:rPr>
+          <w:noProof/>
+        </w:rPr>
+      </w:pPr>
+      <w:r>
+        <w:rPr>
+          <w:rFonts w:ascii="Open Sans" w:eastAsia="Open Sans" w:hAnsi="Open Sans" w:cs="Open Sans"/>
+          <w:color w:val="525C65"/>
+          <w:sz w:val="24"/>
+          <w:szCs w:val="24"/>
+        </w:rPr>
+        <w:lastRenderedPageBreak/>
+        <w:drawing>
+          <wp:inline distT="0" distB="0" distL="0" distR="0" wp14:anchorId="3BA42B16" wp14:editId="374A94F6">
+            <wp:extent cx="5943600" cy="2654300"/>
+            <wp:effectExtent l="0" t="0" r="0" b="0"/>
+            <wp:docPr id="1618109341" name="Picture 1" descr="A screenshot of a computer&#10;&#10;Description automatically generated"/>
+            <wp:cNvGraphicFramePr>
+              <a:graphicFrameLocks xmlns:a="http://schemas.openxmlformats.org/drawingml/2006/main" noChangeAspect="1"/>
+            </wp:cNvGraphicFramePr>
+            <a:graphic xmlns:a="http://schemas.openxmlformats.org/drawingml/2006/main">
+              <a:graphicData uri="http://schemas.openxmlformats.org/drawingml/2006/picture">
+                <pic:pic xmlns:pic="http://schemas.openxmlformats.org/drawingml/2006/picture">
+                  <pic:nvPicPr>
+                    <pic:cNvPr id="1618109341" name="Picture 1" descr="A screenshot of a computer&#10;&#10;Description automatically generated"/>
+                    <pic:cNvPicPr/>
+                  </pic:nvPicPr>
+                  <pic:blipFill>
+                    <a:blip r:embed="rId25"/>
+                    <a:stretch>
+                      <a:fillRect/>
+                    </a:stretch>
+                  </pic:blipFill>
+                  <pic:spPr>
+                    <a:xfrm>
+                      <a:off x="0" y="0"/>
+                      <a:ext cx="5943600" cy="2654300"/>
+                    </a:xfrm>
+                    <a:prstGeom prst="rect">
+                      <a:avLst/>
+                    </a:prstGeom>
+                  </pic:spPr>
+                </pic:pic>
+              </a:graphicData>
+            </a:graphic>
+          </wp:inline>
+        </w:drawing>
+      </w:r>
+      <w:r>
+        <w:rPr>
+          <w:noProof/>
+        </w:rPr>
+        <w:t xml:space="preserve"> </w:t>
+      </w:r>
+      <w:r>
+        <w:rPr>
+          <w:rFonts w:ascii="Open Sans" w:eastAsia="Open Sans" w:hAnsi="Open Sans" w:cs="Open Sans"/>
+          <w:color w:val="525C65"/>
+          <w:sz w:val="24"/>
+          <w:szCs w:val="24"/>
+        </w:rPr>
+        <w:drawing>
+          <wp:inline distT="0" distB="0" distL="0" distR="0" wp14:anchorId="69E0FB3F" wp14:editId="355F57C6">
+            <wp:extent cx="5943600" cy="2797810"/>
+            <wp:effectExtent l="0" t="0" r="0" b="2540"/>
+            <wp:docPr id="1337792909" name="Picture 1" descr="A computer screen with a message&#10;&#10;Description automatically generated"/>
+            <wp:cNvGraphicFramePr>
+              <a:graphicFrameLocks xmlns:a="http://schemas.openxmlformats.org/drawingml/2006/main" noChangeAspect="1"/>
+            </wp:cNvGraphicFramePr>
+            <a:graphic xmlns:a="http://schemas.openxmlformats.org/drawingml/2006/main">
+              <a:graphicData uri="http://schemas.openxmlformats.org/drawingml/2006/picture">
+                <pic:pic xmlns:pic="http://schemas.openxmlformats.org/drawingml/2006/picture">
+                  <pic:nvPicPr>
+                    <pic:cNvPr id="1337792909" name="Picture 1" descr="A computer screen with a message&#10;&#10;Description automatically generated"/>
+                    <pic:cNvPicPr/>
+                  </pic:nvPicPr>
+                  <pic:blipFill>
+                    <a:blip r:embed="rId26"/>
+                    <a:stretch>
+                      <a:fillRect/>
+                    </a:stretch>
+                  </pic:blipFill>
+                  <pic:spPr>
+                    <a:xfrm>
+                      <a:off x="0" y="0"/>
+                      <a:ext cx="5943600" cy="2797810"/>
+                    </a:xfrm>
+                    <a:prstGeom prst="rect">
+                      <a:avLst/>
+                    </a:prstGeom>
+                  </pic:spPr>
+                </pic:pic>
+              </a:graphicData>
+            </a:graphic>
+          </wp:inline>
+        </w:drawing>
+      </w:r>
+    </w:p>
+    <w:p>
+      <w:pPr>
+        <w:pStyle w:val="Body"/>
+        <w:spacing w:after="0"/>
+        <w:rPr>
+          <w:rFonts w:ascii="Open Sans" w:eastAsia="Open Sans" w:hAnsi="Open Sans" w:cs="Open Sans"/>
+          <w:color w:val="525C65"/>
+          <w:sz w:val="24"/>
+          <w:szCs w:val="24"/>
+        </w:rPr>
+      </w:pPr>
+      <w:r>
+        <w:rPr>
+          <w:rFonts w:ascii="Open Sans" w:eastAsia="Open Sans" w:hAnsi="Open Sans" w:cs="Open Sans"/>
+          <w:color w:val="525C65"/>
+          <w:sz w:val="24"/>
+          <w:szCs w:val="24"/>
+        </w:rPr>
+        <w:lastRenderedPageBreak/>
+        <w:drawing>
+          <wp:inline distT="0" distB="0" distL="0" distR="0" wp14:anchorId="19425ECC" wp14:editId="3C2C310D">
+            <wp:extent cx="5943600" cy="2611755"/>
+            <wp:effectExtent l="0" t="0" r="0" b="0"/>
+            <wp:docPr id="253193980" name="Picture 1" descr="A screenshot of a computer&#10;&#10;Description automatically generated"/>
+            <wp:cNvGraphicFramePr>
+              <a:graphicFrameLocks xmlns:a="http://schemas.openxmlformats.org/drawingml/2006/main" noChangeAspect="1"/>
+            </wp:cNvGraphicFramePr>
+            <a:graphic xmlns:a="http://schemas.openxmlformats.org/drawingml/2006/main">
+              <a:graphicData uri="http://schemas.openxmlformats.org/drawingml/2006/picture">
+                <pic:pic xmlns:pic="http://schemas.openxmlformats.org/drawingml/2006/picture">
+                  <pic:nvPicPr>
+                    <pic:cNvPr id="253193980" name="Picture 1" descr="A screenshot of a computer&#10;&#10;Description automatically generated"/>
+                    <pic:cNvPicPr/>
+                  </pic:nvPicPr>
+                  <pic:blipFill>
+                    <a:blip r:embed="rId27"/>
+                    <a:stretch>
+                      <a:fillRect/>
+                    </a:stretch>
+                  </pic:blipFill>
+                  <pic:spPr>
+                    <a:xfrm>
+                      <a:off x="0" y="0"/>
+                      <a:ext cx="5943600" cy="2611755"/>
+                    </a:xfrm>
+                    <a:prstGeom prst="rect">
+                      <a:avLst/>
+                    </a:prstGeom>
+                  </pic:spPr>
+                </pic:pic>
+              </a:graphicData>
+            </a:graphic>
+          </wp:inline>
+        </w:drawing>
+      </w:r>
+      <w:r>
+        <w:rPr>
+          <w:noProof/>
+        </w:rPr>
+        <w:t xml:space="preserve"> </w:t>
+      </w:r>
+      <w:r>
+        <w:rPr>
+          <w:rFonts w:ascii="Open Sans" w:eastAsia="Open Sans" w:hAnsi="Open Sans" w:cs="Open Sans"/>
+          <w:color w:val="525C65"/>
+          <w:sz w:val="24"/>
+          <w:szCs w:val="24"/>
+        </w:rPr>
+        <w:drawing>
+          <wp:inline distT="0" distB="0" distL="0" distR="0" wp14:anchorId="5EFFDC9C" wp14:editId="571E3C08">
+            <wp:extent cx="5943600" cy="2541905"/>
+            <wp:effectExtent l="0" t="0" r="0" b="0"/>
+            <wp:docPr id="1194585588" name="Picture 1"/>
+            <wp:cNvGraphicFramePr>
+              <a:graphicFrameLocks xmlns:a="http://schemas.openxmlformats.org/drawingml/2006/main" noChangeAspect="1"/>
+            </wp:cNvGraphicFramePr>
+            <a:graphic xmlns:a="http://schemas.openxmlformats.org/drawingml/2006/main">
+              <a:graphicData uri="http://schemas.openxmlformats.org/drawingml/2006/picture">
+                <pic:pic xmlns:pic="http://schemas.openxmlformats.org/drawingml/2006/picture">
+                  <pic:nvPicPr>
+                    <pic:cNvPr id="1194585588" name=""/>
+                    <pic:cNvPicPr/>
+                  </pic:nvPicPr>
+                  <pic:blipFill>
+                    <a:blip r:embed="rId28"/>
+                    <a:stretch>
+                      <a:fillRect/>
+                    </a:stretch>
+                  </pic:blipFill>
+                  <pic:spPr>
+                    <a:xfrm>
+                      <a:off x="0" y="0"/>
+                      <a:ext cx="5943600" cy="2541905"/>
+                    </a:xfrm>
+                    <a:prstGeom prst="rect">
+                      <a:avLst/>
+                    </a:prstGeom>
+                  </pic:spPr>
+                </pic:pic>
+              </a:graphicData>
+            </a:graphic>
+          </wp:inline>
+        </w:drawing>
+      </w:r>
+    </w:p>
+    <w:p>
+      <w:pPr>
+        <w:pStyle w:val="Body"/>
+        <w:numPr>
+          <w:ilvl w:val="0"/>
+          <w:numId w:val="6"/>
+        </w:numPr>
+        <w:spacing w:after="0"/>
+        <w:rPr>
+          <w:rFonts w:ascii="Open Sans" w:eastAsia="Open Sans" w:hAnsi="Open Sans" w:cs="Open Sans"/>
+          <w:color w:val="525C65"/>
+          <w:sz w:val="24"/>
+          <w:szCs w:val="24"/>
+        </w:rPr>
+      </w:pPr>
+      <w:r>
+        <w:rPr>
+          <w:rFonts w:ascii="Open Sans" w:eastAsia="Open Sans" w:hAnsi="Open Sans" w:cs="Open Sans"/>
+          <w:color w:val="525C65"/>
+          <w:sz w:val="24"/>
+          <w:szCs w:val="24"/>
+          <w:u w:color="525C65"/>
+        </w:rPr>
+        <w:t>Proof of Azure Defender SQL server enabled(prod, dev)</w:t>
+      </w:r>
+    </w:p>
+    <w:p>
+      <w:pPr>
+        <w:pStyle w:val="Body"/>
+        <w:spacing w:after="0"/>
+        <w:rPr>
+          <w:rFonts w:ascii="Open Sans" w:eastAsia="Open Sans" w:hAnsi="Open Sans" w:cs="Open Sans"/>
+          <w:color w:val="525C65"/>
+          <w:sz w:val="24"/>
+          <w:szCs w:val="24"/>
+        </w:rPr>
+      </w:pPr>
+      <w:r>
+        <w:rPr>
+          <w:rFonts w:ascii="Open Sans" w:eastAsia="Open Sans" w:hAnsi="Open Sans" w:cs="Open Sans"/>
+          <w:color w:val="525C65"/>
+          <w:sz w:val="24"/>
+          <w:szCs w:val="24"/>
+        </w:rPr>
+        <w:lastRenderedPageBreak/>
+        <w:drawing>
+          <wp:inline distT="0" distB="0" distL="0" distR="0" wp14:anchorId="158220CF" wp14:editId="0959EA65">
+            <wp:extent cx="5943600" cy="2965450"/>
+            <wp:effectExtent l="0" t="0" r="0" b="6350"/>
+            <wp:docPr id="1060083757" name="Picture 1" descr="A screenshot of a computer&#10;&#10;Description automatically generated"/>
+            <wp:cNvGraphicFramePr>
+              <a:graphicFrameLocks xmlns:a="http://schemas.openxmlformats.org/drawingml/2006/main" noChangeAspect="1"/>
+            </wp:cNvGraphicFramePr>
+            <a:graphic xmlns:a="http://schemas.openxmlformats.org/drawingml/2006/main">
+              <a:graphicData uri="http://schemas.openxmlformats.org/drawingml/2006/picture">
+                <pic:pic xmlns:pic="http://schemas.openxmlformats.org/drawingml/2006/picture">
+                  <pic:nvPicPr>
+                    <pic:cNvPr id="1060083757" name="Picture 1" descr="A screenshot of a computer&#10;&#10;Description automatically generated"/>
+                    <pic:cNvPicPr/>
+                  </pic:nvPicPr>
+                  <pic:blipFill>
+                    <a:blip r:embed="rId29"/>
+                    <a:stretch>
+                      <a:fillRect/>
+                    </a:stretch>
+                  </pic:blipFill>
+                  <pic:spPr>
+                    <a:xfrm>
+                      <a:off x="0" y="0"/>
+                      <a:ext cx="5943600" cy="2965450"/>
+                    </a:xfrm>
+                    <a:prstGeom prst="rect">
+                      <a:avLst/>
+                    </a:prstGeom>
+                  </pic:spPr>
+                </pic:pic>
+              </a:graphicData>
+            </a:graphic>
+          </wp:inline>
+        </w:drawing>
+      </w:r>
+      <w:r>
+        <w:rPr>
+          <w:noProof/>
+        </w:rPr>
+        <w:t xml:space="preserve"> </w:t>
+      </w:r>
+      <w:r>
+        <w:rPr>
+          <w:rFonts w:ascii="Open Sans" w:eastAsia="Open Sans" w:hAnsi="Open Sans" w:cs="Open Sans"/>
+          <w:color w:val="525C65"/>
+          <w:sz w:val="24"/>
+          <w:szCs w:val="24"/>
+        </w:rPr>
+        <w:drawing>
+          <wp:inline distT="0" distB="0" distL="0" distR="0" wp14:anchorId="78CAC110" wp14:editId="01D3095C">
+            <wp:extent cx="5943600" cy="2956560"/>
+            <wp:effectExtent l="0" t="0" r="0" b="0"/>
+            <wp:docPr id="1164370798" name="Picture 1" descr="A computer screen shot of a computer&#10;&#10;Description automatically generated"/>
+            <wp:cNvGraphicFramePr>
+              <a:graphicFrameLocks xmlns:a="http://schemas.openxmlformats.org/drawingml/2006/main" noChangeAspect="1"/>
+            </wp:cNvGraphicFramePr>
+            <a:graphic xmlns:a="http://schemas.openxmlformats.org/drawingml/2006/main">
+              <a:graphicData uri="http://schemas.openxmlformats.org/drawingml/2006/picture">
+                <pic:pic xmlns:pic="http://schemas.openxmlformats.org/drawingml/2006/picture">
+                  <pic:nvPicPr>
+                    <pic:cNvPr id="1164370798" name="Picture 1" descr="A computer screen shot of a computer&#10;&#10;Description automatically generated"/>
+                    <pic:cNvPicPr/>
+                  </pic:nvPicPr>
+                  <pic:blipFill>
+                    <a:blip r:embed="rId30"/>
+                    <a:stretch>
+                      <a:fillRect/>
+                    </a:stretch>
+                  </pic:blipFill>
+                  <pic:spPr>
+                    <a:xfrm>
+                      <a:off x="0" y="0"/>
+                      <a:ext cx="5943600" cy="2956560"/>
+                    </a:xfrm>
+                    <a:prstGeom prst="rect">
+                      <a:avLst/>
+                    </a:prstGeom>
+                  </pic:spPr>
+                </pic:pic>
+              </a:graphicData>
+            </a:graphic>
+          </wp:inline>
+        </w:drawing>
+      </w:r>
+    </w:p>
+    <w:p>
+      <w:pPr>
+        <w:pStyle w:val="Body"/>
+        <w:numPr>
+          <w:ilvl w:val="0"/>
+          <w:numId w:val="7"/>
+        </w:numPr>
+        <w:rPr>
+          <w:color w:val="525C65"/>
+          <w:sz w:val="24"/>
+          <w:szCs w:val="24"/>
+        </w:rPr>
+      </w:pPr>
+      <w:r>
+        <w:rPr>
+          <w:rFonts w:ascii="Open Sans" w:eastAsia="Open Sans" w:hAnsi="Open Sans" w:cs="Open Sans"/>
+          <w:color w:val="525C65"/>
+          <w:sz w:val="24"/>
+          <w:szCs w:val="24"/>
+          <w:u w:color="525C65"/>
+        </w:rPr>
+        <w:t xml:space="preserve">Proof of </w:t>
+      </w:r>
+      <w:r>
+        <w:rPr>
+          <w:rFonts w:ascii="Open Sans" w:eastAsia="Open Sans" w:hAnsi="Open Sans" w:cs="Open Sans"/>
+          <w:color w:val="525C65"/>
+          <w:sz w:val="24"/>
+          <w:szCs w:val="24"/>
+          <w:u w:color="525C65"/>
+          <w:shd w:val="clear" w:color="auto" w:fill="FFFFFF"/>
+        </w:rPr>
+        <w:t>Azure AD authentication for SQL enabled</w:t>
+      </w:r>
+      <w:r>
+        <w:rPr>
+          <w:rFonts w:ascii="Open Sans" w:eastAsia="Open Sans" w:hAnsi="Open Sans" w:cs="Open Sans"/>
+          <w:color w:val="525C65"/>
+          <w:sz w:val="24"/>
+          <w:szCs w:val="24"/>
+          <w:u w:color="525C65"/>
+          <w:lang w:val="fr-FR"/>
+        </w:rPr>
+        <w:t>(prod, dev)</w:t>
+      </w:r>
+    </w:p>
+    <w:p>
+      <w:pPr>
+        <w:pStyle w:val="Body"/>
+      </w:pPr>
+      <w:r>
+        <w:lastRenderedPageBreak/>
+        <w:drawing>
+          <wp:inline distT="0" distB="0" distL="0" distR="0" wp14:anchorId="045A26D1" wp14:editId="73A3BFE8">
+            <wp:extent cx="5943600" cy="2919730"/>
+            <wp:effectExtent l="0" t="0" r="0" b="0"/>
+            <wp:docPr id="882517687" name="Picture 1" descr="A screenshot of a computer&#10;&#10;Description automatically generated"/>
+            <wp:cNvGraphicFramePr>
+              <a:graphicFrameLocks xmlns:a="http://schemas.openxmlformats.org/drawingml/2006/main" noChangeAspect="1"/>
+            </wp:cNvGraphicFramePr>
+            <a:graphic xmlns:a="http://schemas.openxmlformats.org/drawingml/2006/main">
+              <a:graphicData uri="http://schemas.openxmlformats.org/drawingml/2006/picture">
+                <pic:pic xmlns:pic="http://schemas.openxmlformats.org/drawingml/2006/picture">
+                  <pic:nvPicPr>
+                    <pic:cNvPr id="882517687" name="Picture 1" descr="A screenshot of a computer&#10;&#10;Description automatically generated"/>
+                    <pic:cNvPicPr/>
+                  </pic:nvPicPr>
+                  <pic:blipFill>
+                    <a:blip r:embed="rId31"/>
+                    <a:stretch>
+                      <a:fillRect/>
+                    </a:stretch>
+                  </pic:blipFill>
+                  <pic:spPr>
+                    <a:xfrm>
+                      <a:off x="0" y="0"/>
+                      <a:ext cx="5943600" cy="2919730"/>
+                    </a:xfrm>
+                    <a:prstGeom prst="rect">
+                      <a:avLst/>
+                    </a:prstGeom>
+                  </pic:spPr>
+                </pic:pic>
+              </a:graphicData>
+            </a:graphic>
+          </wp:inline>
+        </w:drawing>
+      </w:r>
+    </w:p>
+    <w:p>
+      <w:pPr>
+        <w:pStyle w:val="Body"/>
+      </w:pPr>
+      <w:r>
+        <w:rPr>
+          <w:rFonts w:ascii="Arial Unicode MS" w:hAnsi="Arial Unicode MS"/>
+        </w:rPr>
+        <w:br w:type="page"/>
+      </w:r>
+      <w:r>
+        <w:rPr>
+          <w:rFonts w:ascii="Arial Unicode MS" w:hAnsi="Arial Unicode MS"/>
+        </w:rPr>
+        <w:lastRenderedPageBreak/>
+        <w:drawing>
+          <wp:inline distT="0" distB="0" distL="0" distR="0" wp14:anchorId="5360B2A0" wp14:editId="5CBD53A3">
+            <wp:extent cx="5943600" cy="2814955"/>
+            <wp:effectExtent l="0" t="0" r="0" b="4445"/>
+            <wp:docPr id="239847036" name="Picture 1" descr="A screenshot of a computer&#10;&#10;Description automatically generated"/>
+            <wp:cNvGraphicFramePr>
+              <a:graphicFrameLocks xmlns:a="http://schemas.openxmlformats.org/drawingml/2006/main" noChangeAspect="1"/>
+            </wp:cNvGraphicFramePr>
+            <a:graphic xmlns:a="http://schemas.openxmlformats.org/drawingml/2006/main">
+              <a:graphicData uri="http://schemas.openxmlformats.org/drawingml/2006/picture">
+                <pic:pic xmlns:pic="http://schemas.openxmlformats.org/drawingml/2006/picture">
+                  <pic:nvPicPr>
+                    <pic:cNvPr id="239847036" name="Picture 1" descr="A screenshot of a computer&#10;&#10;Description automatically generated"/>
+                    <pic:cNvPicPr/>
+                  </pic:nvPicPr>
+                  <pic:blipFill>
+                    <a:blip r:embed="rId32"/>
+                    <a:stretch>
+                      <a:fillRect/>
+                    </a:stretch>
+                  </pic:blipFill>
+                  <pic:spPr>
+                    <a:xfrm>
+                      <a:off x="0" y="0"/>
+                      <a:ext cx="5943600" cy="2814955"/>
+                    </a:xfrm>
+                    <a:prstGeom prst="rect">
+                      <a:avLst/>
+                    </a:prstGeom>
+                  </pic:spPr>
+                </pic:pic>
+              </a:graphicData>
+            </a:graphic>
+          </wp:inline>
+        </w:drawing>
+      </w:r>
+    </w:p>
+    <w:p>
+      <w:pPr>
+        <w:pStyle w:val="Body"/>
+      </w:pPr>
+    </w:p>
+    <w:p>
+      <w:pPr>
+        <w:pStyle w:val="Body"/>
+        <w:rPr>
+          <w:rFonts w:ascii="Open Sans" w:eastAsia="Open Sans" w:hAnsi="Open Sans" w:cs="Open Sans"/>
+          <w:b/>
+          <w:bCs/>
+          <w:sz w:val="28"/>
+          <w:szCs w:val="28"/>
+        </w:rPr>
+      </w:pPr>
+      <w:r>
+        <w:rPr>
+          <w:rFonts w:ascii="Open Sans" w:eastAsia="Open Sans" w:hAnsi="Open Sans" w:cs="Open Sans"/>
+          <w:b/>
+          <w:bCs/>
+          <w:sz w:val="28"/>
+          <w:szCs w:val="28"/>
+        </w:rPr>
+        <w:t>Cloud Protection</w:t>
+      </w:r>
+    </w:p>
+    <w:p>
+      <w:pPr>
+        <w:pStyle w:val="Body"/>
+        <w:numPr>
+          <w:ilvl w:val="0"/>
+          <w:numId w:val="9"/>
+        </w:numPr>
+        <w:spacing w:after="0"/>
+        <w:rPr>
+          <w:rFonts w:ascii="Open Sans" w:eastAsia="Open Sans" w:hAnsi="Open Sans" w:cs="Open Sans"/>
+          <w:color w:val="525C65"/>
+          <w:sz w:val="24"/>
+          <w:szCs w:val="24"/>
+        </w:rPr>
+      </w:pPr>
+      <w:r>
+        <w:rPr>
+          <w:rFonts w:ascii="Open Sans" w:eastAsia="Open Sans" w:hAnsi="Open Sans" w:cs="Open Sans"/>
+          <w:color w:val="525C65"/>
+          <w:sz w:val="24"/>
+          <w:szCs w:val="24"/>
+          <w:u w:color="525C65"/>
+        </w:rPr>
+        <w:t>Proof of IaaSAntimalware enabled</w:t>
+      </w:r>
+      <w:r>
+        <w:rPr>
+          <w:rFonts w:ascii="Open Sans" w:eastAsia="Open Sans" w:hAnsi="Open Sans" w:cs="Open Sans"/>
+          <w:color w:val="525C65"/>
+          <w:sz w:val="18"/>
+          <w:szCs w:val="18"/>
+          <w:u w:color="525C65"/>
+        </w:rPr>
+        <w:t xml:space="preserve"> ( devapp,OpApp,HRL-Web, HRL-App,OpWeb)</w:t>
+      </w:r>
+    </w:p>
+    <w:p>
+      <w:pPr>
+        <w:pStyle w:val="Body"/>
+        <w:numPr>
+          <w:ilvl w:val="0"/>
+          <w:numId w:val="9"/>
+        </w:numPr>
+        <w:rPr>
+          <w:sz w:val="24"/>
+          <w:szCs w:val="24"/>
+        </w:rPr>
+      </w:pPr>
+      <w:r>
+        <w:rPr>
+          <w:rFonts w:ascii="Open Sans" w:eastAsia="Open Sans" w:hAnsi="Open Sans" w:cs="Open Sans"/>
+          <w:color w:val="525C65"/>
+          <w:sz w:val="24"/>
+          <w:szCs w:val="24"/>
+          <w:u w:color="525C65"/>
+        </w:rPr>
+        <w:t>Recommendations</w:t>
+      </w:r>
+      <w:r>
+        <w:rPr>
+          <w:rFonts w:ascii="Arial Unicode MS" w:hAnsi="Arial Unicode MS"/>
+        </w:rPr>
+        <w:br w:type="page"/>
+      </w:r>
+    </w:p>
+    <w:p>
+      <w:pPr>
+        <w:pStyle w:val="Body"/>
+      </w:pPr>
+    </w:p>
+    <w:p>
+      <w:pPr>
+        <w:pStyle w:val="Body"/>
+        <w:rPr>
+          <w:rFonts w:ascii="Open Sans" w:eastAsia="Open Sans" w:hAnsi="Open Sans" w:cs="Open Sans"/>
+          <w:b/>
+          <w:bCs/>
+          <w:sz w:val="28"/>
+          <w:szCs w:val="28"/>
+        </w:rPr>
+      </w:pPr>
+      <w:r>
+        <w:rPr>
+          <w:rFonts w:ascii="Open Sans" w:eastAsia="Open Sans" w:hAnsi="Open Sans" w:cs="Open Sans"/>
+          <w:b/>
+          <w:bCs/>
+          <w:sz w:val="28"/>
+          <w:szCs w:val="28"/>
+        </w:rPr>
+        <w:t>Monitoring</w:t>
+      </w:r>
+    </w:p>
+    <w:p>
+      <w:pPr>
+        <w:pStyle w:val="Body"/>
+        <w:numPr>
+          <w:ilvl w:val="0"/>
+          <w:numId w:val="11"/>
+        </w:numPr>
+        <w:spacing w:after="0"/>
+        <w:rPr>
+          <w:rFonts w:ascii="Open Sans" w:eastAsia="Open Sans" w:hAnsi="Open Sans" w:cs="Open Sans"/>
+          <w:color w:val="525C65"/>
+          <w:sz w:val="24"/>
+          <w:szCs w:val="24"/>
+        </w:rPr>
+      </w:pPr>
+      <w:r>
+        <w:rPr>
+          <w:rFonts w:ascii="Open Sans" w:eastAsia="Open Sans" w:hAnsi="Open Sans" w:cs="Open Sans"/>
+          <w:color w:val="525C65"/>
+          <w:sz w:val="24"/>
+          <w:szCs w:val="24"/>
+          <w:u w:color="525C65"/>
+        </w:rPr>
+        <w:t>Proof of Azure SQL auditing with Log analytics (devdata,proddata)</w:t>
+      </w:r>
+    </w:p>
+    <w:p>
+      <w:pPr>
+        <w:pStyle w:val="Body"/>
+        <w:spacing w:after="0"/>
+        <w:rPr>
+          <w:rFonts w:ascii="Open Sans" w:eastAsia="Open Sans" w:hAnsi="Open Sans" w:cs="Open Sans"/>
+          <w:color w:val="525C65"/>
+          <w:sz w:val="24"/>
+          <w:szCs w:val="24"/>
+        </w:rPr>
+      </w:pPr>
+      <w:r>
+        <w:rPr>
+          <w:noProof/>
+        </w:rPr>
+        <w:drawing>
+          <wp:inline distT="0" distB="0" distL="0" distR="0" wp14:anchorId="479C163E" wp14:editId="52AA46FA">
+            <wp:extent cx="5943600" cy="2896235"/>
+            <wp:effectExtent l="0" t="0" r="0" b="0"/>
+            <wp:docPr id="340235310" name="Picture 1" descr="A screenshot of a computer&#10;&#10;Description automatically generated"/>
+            <wp:cNvGraphicFramePr>
+              <a:graphicFrameLocks xmlns:a="http://schemas.openxmlformats.org/drawingml/2006/main" noChangeAspect="1"/>
+            </wp:cNvGraphicFramePr>
+            <a:graphic xmlns:a="http://schemas.openxmlformats.org/drawingml/2006/main">
+              <a:graphicData uri="http://schemas.openxmlformats.org/drawingml/2006/picture">
+                <pic:pic xmlns:pic="http://schemas.openxmlformats.org/drawingml/2006/picture">
+                  <pic:nvPicPr>
+                    <pic:cNvPr id="340235310" name="Picture 1" descr="A screenshot of a computer&#10;&#10;Description automatically generated"/>
+                    <pic:cNvPicPr/>
+                  </pic:nvPicPr>
+                  <pic:blipFill>
+                    <a:blip r:embed="rId33"/>
+                    <a:stretch>
+                      <a:fillRect/>
+                    </a:stretch>
+                  </pic:blipFill>
+                  <pic:spPr>
+                    <a:xfrm>
+                      <a:off x="0" y="0"/>
+                      <a:ext cx="5943600" cy="2896235"/>
+                    </a:xfrm>
+                    <a:prstGeom prst="rect">
+                      <a:avLst/>
+                    </a:prstGeom>
+                  </pic:spPr>
+                </pic:pic>
+              </a:graphicData>
+            </a:graphic>
+          </wp:inline>
+        </w:drawing>
+      </w:r>
+      <w:r>
+        <w:rPr>
+          <w:noProof/>
+        </w:rPr>
+        <w:t xml:space="preserve"> </w:t>
+      </w:r>
+      <w:r>
+        <w:rPr>
+          <w:noProof/>
+        </w:rPr>
+        <w:drawing>
+          <wp:inline distT="0" distB="0" distL="0" distR="0" wp14:anchorId="4146C42A" wp14:editId="3A228FA7">
+            <wp:extent cx="5943600" cy="2814955"/>
+            <wp:effectExtent l="0" t="0" r="0" b="4445"/>
+            <wp:docPr id="1096960450" name="Picture 1" descr="A screenshot of a computer&#10;&#10;Description automatically generated"/>
+            <wp:cNvGraphicFramePr>
+              <a:graphicFrameLocks xmlns:a="http://schemas.openxmlformats.org/drawingml/2006/main" noChangeAspect="1"/>
+            </wp:cNvGraphicFramePr>
+            <a:graphic xmlns:a="http://schemas.openxmlformats.org/drawingml/2006/main">
+              <a:graphicData uri="http://schemas.openxmlformats.org/drawingml/2006/picture">
+                <pic:pic xmlns:pic="http://schemas.openxmlformats.org/drawingml/2006/picture">
+                  <pic:nvPicPr>
+                    <pic:cNvPr id="1096960450" name="Picture 1" descr="A screenshot of a computer&#10;&#10;Description automatically generated"/>
+                    <pic:cNvPicPr/>
+                  </pic:nvPicPr>
+                  <pic:blipFill>
+                    <a:blip r:embed="rId34"/>
+                    <a:stretch>
+                      <a:fillRect/>
+                    </a:stretch>
+                  </pic:blipFill>
+                  <pic:spPr>
+                    <a:xfrm>
+                      <a:off x="0" y="0"/>
+                      <a:ext cx="5943600" cy="2814955"/>
+                    </a:xfrm>
+                    <a:prstGeom prst="rect">
+                      <a:avLst/>
+                    </a:prstGeom>
+                  </pic:spPr>
+                </pic:pic>
+              </a:graphicData>
+            </a:graphic>
+          </wp:inline>
+        </w:drawing>
+      </w:r>
+      <w:r>
+        <w:rPr>
+          <w:noProof/>
+        </w:rPr>
+        <w:t xml:space="preserve"> </w:t>
+      </w:r>
+    </w:p>
+    <w:p>
+      <w:pPr>
+        <w:pStyle w:val="Body"/>
+        <w:numPr>
+          <w:ilvl w:val="0"/>
+          <w:numId w:val="11"/>
+        </w:numPr>
+        <w:rPr>
+          <w:rFonts w:ascii="Open Sans" w:eastAsia="Open Sans" w:hAnsi="Open Sans" w:cs="Open Sans"/>
+          <w:color w:val="525C65"/>
+          <w:sz w:val="24"/>
+          <w:szCs w:val="24"/>
+        </w:rPr>
+      </w:pPr>
+      <w:r>
+        <w:rPr>
+          <w:rFonts w:ascii="Open Sans" w:eastAsia="Open Sans" w:hAnsi="Open Sans" w:cs="Open Sans"/>
+          <w:color w:val="525C65"/>
+          <w:sz w:val="24"/>
+          <w:szCs w:val="24"/>
+          <w:u w:color="525C65"/>
+        </w:rPr>
+        <w:t>Proof of Sentinel connectors (2+)</w:t>
+      </w:r>
+    </w:p>
+    <w:p>
+      <w:pPr>
+        <w:pStyle w:val="Body"/>
+        <w:ind w:left="360"/>
+        <w:rPr>
+          <w:rFonts w:ascii="Open Sans" w:eastAsia="Open Sans" w:hAnsi="Open Sans" w:cs="Open Sans"/>
+          <w:color w:val="525C65"/>
+          <w:sz w:val="24"/>
+          <w:szCs w:val="24"/>
+        </w:rPr>
+      </w:pPr>
+    </w:p>
+    <w:p>
+      <w:pPr>
+        <w:pStyle w:val="Body"/>
+      </w:pPr>
+      <w:r>
+        <w:rPr>
+          <w:noProof/>
+        </w:rPr>
+        <w:t xml:space="preserve"> </w:t>
+      </w:r>
+      <w:r>
+        <w:rPr>
+          <w:rFonts w:ascii="Arial Unicode MS" w:hAnsi="Arial Unicode MS"/>
+        </w:rPr>
+        <w:t xml:space="preserve"> </w:t>
+      </w:r>
+      <w:r>
+        <w:rPr>
+          <w:rFonts w:ascii="Arial Unicode MS" w:hAnsi="Arial Unicode MS"/>
+        </w:rPr>
+        <w:br w:type="page"/>
+      </w:r>
+      <w:r>
+        <w:rPr>
+          <w:rFonts w:ascii="Arial Unicode MS" w:hAnsi="Arial Unicode MS"/>
+        </w:rPr>
+        <w:lastRenderedPageBreak/>
+        <w:drawing>
+          <wp:inline distT="0" distB="0" distL="0" distR="0" wp14:anchorId="725AA40E" wp14:editId="11916E8A">
+            <wp:extent cx="5943600" cy="1751965"/>
+            <wp:effectExtent l="0" t="0" r="0" b="635"/>
+            <wp:docPr id="178712074" name="Picture 1" descr="A screenshot of a computer&#10;&#10;Description automatically generated"/>
+            <wp:cNvGraphicFramePr>
+              <a:graphicFrameLocks xmlns:a="http://schemas.openxmlformats.org/drawingml/2006/main" noChangeAspect="1"/>
+            </wp:cNvGraphicFramePr>
+            <a:graphic xmlns:a="http://schemas.openxmlformats.org/drawingml/2006/main">
+              <a:graphicData uri="http://schemas.openxmlformats.org/drawingml/2006/picture">
+                <pic:pic xmlns:pic="http://schemas.openxmlformats.org/drawingml/2006/picture">
+                  <pic:nvPicPr>
+                    <pic:cNvPr id="178712074" name="Picture 1" descr="A screenshot of a computer&#10;&#10;Description automatically generated"/>
+                    <pic:cNvPicPr/>
+                  </pic:nvPicPr>
+                  <pic:blipFill>
+                    <a:blip r:embed="rId35"/>
+                    <a:stretch>
+                      <a:fillRect/>
+                    </a:stretch>
+                  </pic:blipFill>
+                  <pic:spPr>
+                    <a:xfrm>
+                      <a:off x="0" y="0"/>
+                      <a:ext cx="5943600" cy="1751965"/>
+                    </a:xfrm>
+                    <a:prstGeom prst="rect">
+                      <a:avLst/>
+                    </a:prstGeom>
+                  </pic:spPr>
+                </pic:pic>
+              </a:graphicData>
+            </a:graphic>
+          </wp:inline>
+        </w:drawing>
+      </w:r>
+    </w:p>
+    <w:p>
+      <w:pPr>
+        <w:pStyle w:val="Body"/>
+        <w:rPr>
+          <w:rFonts w:ascii="Open Sans" w:eastAsia="Open Sans" w:hAnsi="Open Sans" w:cs="Open Sans"/>
+          <w:b/>
+          <w:bCs/>
+          <w:sz w:val="28"/>
+          <w:szCs w:val="28"/>
+        </w:rPr>
+      </w:pPr>
+      <w:r>
+        <w:rPr>
+          <w:rFonts w:ascii="Open Sans" w:eastAsia="Open Sans" w:hAnsi="Open Sans" w:cs="Open Sans"/>
+          <w:b/>
+          <w:bCs/>
+          <w:sz w:val="28"/>
+          <w:szCs w:val="28"/>
+        </w:rPr>
+        <w:t>Compliance</w:t>
+      </w:r>
+    </w:p>
+    <w:p>
+      <w:pPr>
+        <w:pStyle w:val="Body"/>
+        <w:numPr>
+          <w:ilvl w:val="0"/>
+          <w:numId w:val="13"/>
+        </w:numPr>
+        <w:rPr>
+          <w:rFonts w:ascii="Open Sans" w:eastAsia="Open Sans" w:hAnsi="Open Sans" w:cs="Open Sans"/>
+          <w:color w:val="525C65"/>
+          <w:sz w:val="24"/>
+          <w:szCs w:val="24"/>
+        </w:rPr>
+      </w:pPr>
+      <w:r>
+        <w:rPr>
+          <w:rFonts w:ascii="Open Sans" w:eastAsia="Open Sans" w:hAnsi="Open Sans" w:cs="Open Sans"/>
+          <w:color w:val="525C65"/>
+          <w:sz w:val="24"/>
+          <w:szCs w:val="24"/>
+          <w:u w:color="525C65"/>
+        </w:rPr>
+        <w:t>Proof of NIST SP 800-53 rev4 policy added</w:t>
+      </w:r>
+    </w:p>
+    <w:p>
+      <w:pPr>
+        <w:pStyle w:val="Body"/>
+        <w:rPr>
+          <w:rFonts w:ascii="Open Sans" w:eastAsia="Open Sans" w:hAnsi="Open Sans" w:cs="Open Sans"/>
+          <w:color w:val="525C65"/>
+          <w:sz w:val="24"/>
+          <w:szCs w:val="24"/>
+        </w:rPr>
+      </w:pPr>
+      <w:r>
+        <w:rPr>
+          <w:rFonts w:ascii="Open Sans" w:eastAsia="Open Sans" w:hAnsi="Open Sans" w:cs="Open Sans"/>
+          <w:color w:val="525C65"/>
+          <w:sz w:val="24"/>
+          <w:szCs w:val="24"/>
+        </w:rPr>
+        <w:drawing>
+          <wp:inline distT="0" distB="0" distL="0" distR="0" wp14:anchorId="08817AC3" wp14:editId="6E25B31B">
+            <wp:extent cx="5943600" cy="2657475"/>
+            <wp:effectExtent l="0" t="0" r="0" b="9525"/>
+            <wp:docPr id="2047916549" name="Picture 1" descr="A screenshot of a computer&#10;&#10;Description automatically generated"/>
+            <wp:cNvGraphicFramePr>
+              <a:graphicFrameLocks xmlns:a="http://schemas.openxmlformats.org/drawingml/2006/main" noChangeAspect="1"/>
+            </wp:cNvGraphicFramePr>
+            <a:graphic xmlns:a="http://schemas.openxmlformats.org/drawingml/2006/main">
+              <a:graphicData uri="http://schemas.openxmlformats.org/drawingml/2006/picture">
+                <pic:pic xmlns:pic="http://schemas.openxmlformats.org/drawingml/2006/picture">
+                  <pic:nvPicPr>
+                    <pic:cNvPr id="2047916549" name="Picture 1" descr="A screenshot of a computer&#10;&#10;Description automatically generated"/>
+                    <pic:cNvPicPr/>
+                  </pic:nvPicPr>
+                  <pic:blipFill>
+                    <a:blip r:embed="rId36"/>
+                    <a:stretch>
+                      <a:fillRect/>
+                    </a:stretch>
+                  </pic:blipFill>
+                  <pic:spPr>
+                    <a:xfrm>
+                      <a:off x="0" y="0"/>
+                      <a:ext cx="5943600" cy="2657475"/>
+                    </a:xfrm>
+                    <a:prstGeom prst="rect">
+                      <a:avLst/>
+                    </a:prstGeom>
+                  </pic:spPr>
+                </pic:pic>
+              </a:graphicData>
+            </a:graphic>
+          </wp:inline>
+        </w:drawing>
+      </w:r>
     </w:p>
     <w:sectPr>
-      <w:headerReference w:type="default" r:id="rId24"/>
-      <w:footerReference w:type="default" r:id="rId25"/>
+      <w:headerReference w:type="default" r:id="rId37"/>
+      <w:footerReference w:type="default" r:id="rId38"/>
       <w:pgSz w:w="12240" w:h="15840"/>
       <w:pgMar w:top="1440" w:right="1440" w:bottom="1440" w:left="1440" w:header="720" w:footer="720" w:gutter="0"/>
       <w:pgNumType w:start="1"/>
@@ -1948,6 +2607,9 @@
   <w:p>
     <w:pPr>
       <w:pStyle w:val="HeaderFooter"/>
+      <w:rPr>
+        <w:rFonts w:hint="eastAsia"/>
+      </w:rPr>
     </w:pPr>
   </w:p>
 </w:ftr>
@@ -1977,6 +2639,9 @@
   <w:p>
     <w:pPr>
       <w:pStyle w:val="HeaderFooter"/>
+      <w:rPr>
+        <w:rFonts w:hint="eastAsia"/>
+      </w:rPr>
     </w:pPr>
   </w:p>
 </w:hdr>
@@ -3427,7 +4092,7 @@
   <w:num w:numId="7" w16cid:durableId="1866092650">
     <w:abstractNumId w:val="1"/>
     <w:lvlOverride w:ilvl="0">
-      <w:lvl w:ilvl="0" w:tplc="85F0CEF2">
+      <w:lvl w:ilvl="0" w:tplc="C6287310">
         <w:start w:val="1"/>
         <w:numFmt w:val="decimal"/>
         <w:lvlText w:val="%1."/>
@@ -3454,7 +4119,7 @@
       </w:lvl>
     </w:lvlOverride>
     <w:lvlOverride w:ilvl="1">
-      <w:lvl w:ilvl="1" w:tplc="D7BAA474">
+      <w:lvl w:ilvl="1" w:tplc="9D00B6B8">
         <w:start w:val="1"/>
         <w:numFmt w:val="lowerLetter"/>
         <w:lvlText w:val="%2."/>
@@ -3481,7 +4146,7 @@
       </w:lvl>
     </w:lvlOverride>
     <w:lvlOverride w:ilvl="2">
-      <w:lvl w:ilvl="2" w:tplc="7878F1C6">
+      <w:lvl w:ilvl="2" w:tplc="6546BF2E">
         <w:start w:val="1"/>
         <w:numFmt w:val="lowerRoman"/>
         <w:lvlText w:val="%3."/>
@@ -3508,7 +4173,7 @@
       </w:lvl>
     </w:lvlOverride>
     <w:lvlOverride w:ilvl="3">
-      <w:lvl w:ilvl="3" w:tplc="C92AC7E4">
+      <w:lvl w:ilvl="3" w:tplc="EF4CC9A0">
         <w:start w:val="1"/>
         <w:numFmt w:val="decimal"/>
         <w:lvlText w:val="%4."/>
@@ -3535,7 +4200,7 @@
       </w:lvl>
     </w:lvlOverride>
     <w:lvlOverride w:ilvl="4">
-      <w:lvl w:ilvl="4" w:tplc="FEDA8EC2">
+      <w:lvl w:ilvl="4" w:tplc="B8C4BB54">
         <w:start w:val="1"/>
         <w:numFmt w:val="lowerLetter"/>
         <w:lvlText w:val="%5."/>
@@ -3562,7 +4227,7 @@
       </w:lvl>
     </w:lvlOverride>
     <w:lvlOverride w:ilvl="5">
-      <w:lvl w:ilvl="5" w:tplc="4D84317A">
+      <w:lvl w:ilvl="5" w:tplc="F70667FA">
         <w:start w:val="1"/>
         <w:numFmt w:val="lowerRoman"/>
         <w:lvlText w:val="%6."/>
@@ -3589,7 +4254,7 @@
       </w:lvl>
     </w:lvlOverride>
     <w:lvlOverride w:ilvl="6">
-      <w:lvl w:ilvl="6" w:tplc="7E723F52">
+      <w:lvl w:ilvl="6" w:tplc="6F548820">
         <w:start w:val="1"/>
         <w:numFmt w:val="decimal"/>
         <w:lvlText w:val="%7."/>
@@ -3616,7 +4281,7 @@
       </w:lvl>
     </w:lvlOverride>
     <w:lvlOverride w:ilvl="7">
-      <w:lvl w:ilvl="7" w:tplc="7E46E1F4">
+      <w:lvl w:ilvl="7" w:tplc="A91C273C">
         <w:start w:val="1"/>
         <w:numFmt w:val="lowerLetter"/>
         <w:lvlText w:val="%8."/>
@@ -3643,7 +4308,7 @@
       </w:lvl>
     </w:lvlOverride>
     <w:lvlOverride w:ilvl="8">
-      <w:lvl w:ilvl="8" w:tplc="02560BDC">
+      <w:lvl w:ilvl="8" w:tplc="78EA0A92">
         <w:start w:val="1"/>
         <w:numFmt w:val="lowerRoman"/>
         <w:lvlText w:val="%9."/>

--- a/template-azure-security-project-solution.docx
+++ b/template-azure-security-project-solution.docx
@@ -451,7 +451,7 @@
         </w:rPr>
         <w:lastRenderedPageBreak/>
         <w:drawing>
-          <wp:inline distT="0" distB="0" distL="0" distR="0" wp14:anchorId="49BB3E5C" wp14:editId="2F541F39">
+          <wp:inline distT="0" distB="0" distL="0" distR="0" wp14:anchorId="0001FD59" wp14:editId="49AD136F">
             <wp:extent cx="5943600" cy="2612390"/>
             <wp:effectExtent l="0" t="0" r="0" b="0"/>
             <wp:docPr id="772826602" name="Picture 1" descr="A screenshot of a computer&#10;&#10;Description automatically generated"/>
@@ -502,7 +502,7 @@
           <w:lang w:val="it-IT"/>
         </w:rPr>
         <w:drawing>
-          <wp:inline distT="0" distB="0" distL="0" distR="0" wp14:anchorId="493E9257" wp14:editId="0080FC22">
+          <wp:inline distT="0" distB="0" distL="0" distR="0" wp14:anchorId="7BFFCD3E" wp14:editId="6951F50B">
             <wp:extent cx="5220429" cy="4896533"/>
             <wp:effectExtent l="0" t="0" r="0" b="0"/>
             <wp:docPr id="2029161705" name="Picture 1" descr="A screenshot of a computer&#10;&#10;Description automatically generated"/>
@@ -585,7 +585,7 @@
         </w:rPr>
         <w:lastRenderedPageBreak/>
         <w:drawing>
-          <wp:inline distT="0" distB="0" distL="0" distR="0" wp14:anchorId="6F5566BC" wp14:editId="3A5337F4">
+          <wp:inline distT="0" distB="0" distL="0" distR="0" wp14:anchorId="46D9149A" wp14:editId="4F2520FC">
             <wp:extent cx="5943600" cy="3594100"/>
             <wp:effectExtent l="0" t="0" r="0" b="6350"/>
             <wp:docPr id="1711981877" name="Picture 1" descr="A screenshot of a computer&#10;&#10;Description automatically generated"/>
@@ -635,7 +635,7 @@
           <w:szCs w:val="24"/>
         </w:rPr>
         <w:drawing>
-          <wp:inline distT="0" distB="0" distL="0" distR="0" wp14:anchorId="2596622F" wp14:editId="1541770C">
+          <wp:inline distT="0" distB="0" distL="0" distR="0" wp14:anchorId="651AC6AE" wp14:editId="6E2F61D0">
             <wp:extent cx="5943600" cy="4276090"/>
             <wp:effectExtent l="0" t="0" r="0" b="0"/>
             <wp:docPr id="1257236817" name="Picture 1" descr="A screenshot of a computer&#10;&#10;Description automatically generated"/>
@@ -682,7 +682,7 @@
         </w:rPr>
         <w:lastRenderedPageBreak/>
         <w:drawing>
-          <wp:inline distT="0" distB="0" distL="0" distR="0" wp14:anchorId="0B80D643" wp14:editId="68A88614">
+          <wp:inline distT="0" distB="0" distL="0" distR="0" wp14:anchorId="6D63903D" wp14:editId="71B9EB04">
             <wp:extent cx="5943600" cy="2488565"/>
             <wp:effectExtent l="0" t="0" r="0" b="6985"/>
             <wp:docPr id="1302693132" name="Picture 1" descr="A screenshot of a computer&#10;&#10;Description automatically generated"/>
@@ -766,7 +766,7 @@
           <w:noProof/>
         </w:rPr>
         <w:drawing>
-          <wp:inline distT="0" distB="0" distL="0" distR="0" wp14:anchorId="242CA0E2" wp14:editId="5F24BBFE">
+          <wp:inline distT="0" distB="0" distL="0" distR="0" wp14:anchorId="4DF8CF62" wp14:editId="58BFA537">
             <wp:extent cx="5943600" cy="2752090"/>
             <wp:effectExtent l="0" t="0" r="0" b="0"/>
             <wp:docPr id="242759506" name="Picture 1" descr="A screenshot of a computer&#10;&#10;Description automatically generated"/>
@@ -843,7 +843,7 @@
         </w:rPr>
         <w:lastRenderedPageBreak/>
         <w:drawing>
-          <wp:inline distT="0" distB="0" distL="0" distR="0" wp14:anchorId="1F4CDA77" wp14:editId="6265BCE1">
+          <wp:inline distT="0" distB="0" distL="0" distR="0" wp14:anchorId="5AE4F432" wp14:editId="50C3CF49">
             <wp:extent cx="5943600" cy="2114550"/>
             <wp:effectExtent l="0" t="0" r="0" b="0"/>
             <wp:docPr id="292520502" name="Picture 1" descr="A screenshot of a computer&#10;&#10;Description automatically generated"/>
@@ -891,7 +891,7 @@
           <w:noProof/>
         </w:rPr>
         <w:drawing>
-          <wp:inline distT="0" distB="0" distL="0" distR="0" wp14:anchorId="740BDFAC" wp14:editId="0690C4D2">
+          <wp:inline distT="0" distB="0" distL="0" distR="0" wp14:anchorId="78E54C88" wp14:editId="1A381860">
             <wp:extent cx="5943600" cy="3628390"/>
             <wp:effectExtent l="0" t="0" r="0" b="0"/>
             <wp:docPr id="1315018855" name="Picture 1" descr="A screenshot of a computer&#10;&#10;Description automatically generated"/>
@@ -937,7 +937,7 @@
           <w:noProof/>
         </w:rPr>
         <w:drawing>
-          <wp:inline distT="0" distB="0" distL="0" distR="0" wp14:anchorId="7ADB5F2A" wp14:editId="4CDEB4E9">
+          <wp:inline distT="0" distB="0" distL="0" distR="0" wp14:anchorId="333E43FC" wp14:editId="6797AFA1">
             <wp:extent cx="5943600" cy="2443480"/>
             <wp:effectExtent l="0" t="0" r="0" b="0"/>
             <wp:docPr id="1363986394" name="Picture 1" descr="A screenshot of a computer&#10;&#10;Description automatically generated"/>
@@ -1060,7 +1060,7 @@
           <w:szCs w:val="24"/>
         </w:rPr>
         <w:drawing>
-          <wp:inline distT="0" distB="0" distL="0" distR="0" wp14:anchorId="16CF22CB" wp14:editId="2376788D">
+          <wp:inline distT="0" distB="0" distL="0" distR="0" wp14:anchorId="45E1D4CB" wp14:editId="14F204E1">
             <wp:extent cx="5943600" cy="2262505"/>
             <wp:effectExtent l="0" t="0" r="0" b="4445"/>
             <wp:docPr id="375132880" name="Picture 1" descr="A screenshot of a computer&#10;&#10;Description automatically generated"/>
@@ -1116,7 +1116,7 @@
           <w:szCs w:val="24"/>
         </w:rPr>
         <w:drawing>
-          <wp:inline distT="0" distB="0" distL="0" distR="0" wp14:anchorId="12FB728C" wp14:editId="5366169C">
+          <wp:inline distT="0" distB="0" distL="0" distR="0" wp14:anchorId="1883F040" wp14:editId="714AF188">
             <wp:extent cx="5943600" cy="2423795"/>
             <wp:effectExtent l="0" t="0" r="0" b="0"/>
             <wp:docPr id="805646799" name="Picture 1" descr="A screenshot of a computer&#10;&#10;Description automatically generated"/>
@@ -1197,7 +1197,7 @@
         </w:rPr>
         <w:lastRenderedPageBreak/>
         <w:drawing>
-          <wp:inline distT="0" distB="0" distL="0" distR="0" wp14:anchorId="0E7E4FE4" wp14:editId="1ECBA2EA">
+          <wp:inline distT="0" distB="0" distL="0" distR="0" wp14:anchorId="1CC5FAC8" wp14:editId="1D33D154">
             <wp:extent cx="5943600" cy="2493010"/>
             <wp:effectExtent l="0" t="0" r="0" b="0"/>
             <wp:docPr id="1338146482" name="Picture 1" descr="A screenshot of a computer&#10;&#10;Description automatically generated"/>
@@ -1247,7 +1247,7 @@
           <w:szCs w:val="24"/>
         </w:rPr>
         <w:drawing>
-          <wp:inline distT="0" distB="0" distL="0" distR="0" wp14:anchorId="0535B09F" wp14:editId="77C56D6B">
+          <wp:inline distT="0" distB="0" distL="0" distR="0" wp14:anchorId="058638F1" wp14:editId="14933F53">
             <wp:extent cx="5943600" cy="2532380"/>
             <wp:effectExtent l="0" t="0" r="0" b="1270"/>
             <wp:docPr id="58962339" name="Picture 1" descr="A screenshot of a computer&#10;&#10;Description automatically generated"/>
@@ -1300,7 +1300,7 @@
         </w:rPr>
         <w:lastRenderedPageBreak/>
         <w:drawing>
-          <wp:inline distT="0" distB="0" distL="0" distR="0" wp14:anchorId="6C03A1C5" wp14:editId="6262052A">
+          <wp:inline distT="0" distB="0" distL="0" distR="0" wp14:anchorId="2AE5F1FB" wp14:editId="73F79354">
             <wp:extent cx="5943600" cy="2406015"/>
             <wp:effectExtent l="0" t="0" r="0" b="0"/>
             <wp:docPr id="131299969" name="Picture 1" descr="A computer screen shot of a computer&#10;&#10;Description automatically generated"/>
@@ -1414,7 +1414,7 @@
           <w:szCs w:val="24"/>
         </w:rPr>
         <w:drawing>
-          <wp:inline distT="0" distB="0" distL="0" distR="0" wp14:anchorId="656D0D2C" wp14:editId="239F46EC">
+          <wp:inline distT="0" distB="0" distL="0" distR="0" wp14:anchorId="1C923507" wp14:editId="3F06565C">
             <wp:extent cx="5943600" cy="1657350"/>
             <wp:effectExtent l="0" t="0" r="0" b="0"/>
             <wp:docPr id="2015199788" name="Picture 1" descr="A screenshot of a chat&#10;&#10;Description automatically generated"/>
@@ -1464,7 +1464,7 @@
           <w:szCs w:val="24"/>
         </w:rPr>
         <w:drawing>
-          <wp:inline distT="0" distB="0" distL="0" distR="0" wp14:anchorId="3070A1D4" wp14:editId="6BFD108A">
+          <wp:inline distT="0" distB="0" distL="0" distR="0" wp14:anchorId="23AF6222" wp14:editId="1DD8200B">
             <wp:extent cx="5943600" cy="2987040"/>
             <wp:effectExtent l="0" t="0" r="0" b="3810"/>
             <wp:docPr id="465768942" name="Picture 1" descr="A screenshot of a computer&#10;&#10;Description automatically generated"/>
@@ -1511,7 +1511,7 @@
         </w:rPr>
         <w:lastRenderedPageBreak/>
         <w:drawing>
-          <wp:inline distT="0" distB="0" distL="0" distR="0" wp14:anchorId="667065C2" wp14:editId="00FCA569">
+          <wp:inline distT="0" distB="0" distL="0" distR="0" wp14:anchorId="7A7D451A" wp14:editId="3C9768FA">
             <wp:extent cx="5943600" cy="3585210"/>
             <wp:effectExtent l="0" t="0" r="0" b="0"/>
             <wp:docPr id="980578741" name="Picture 1" descr="A screenshot of a computer&#10;&#10;Description automatically generated"/>
@@ -1557,7 +1557,7 @@
           <w:noProof/>
         </w:rPr>
         <w:drawing>
-          <wp:inline distT="0" distB="0" distL="0" distR="0" wp14:anchorId="77627021" wp14:editId="16748AAB">
+          <wp:inline distT="0" distB="0" distL="0" distR="0" wp14:anchorId="1425917C" wp14:editId="486E9E27">
             <wp:extent cx="5943600" cy="3679825"/>
             <wp:effectExtent l="0" t="0" r="0" b="0"/>
             <wp:docPr id="431265026" name="Picture 1" descr="A screenshot of a computer&#10;&#10;Description automatically generated"/>
@@ -1663,7 +1663,7 @@
         </w:rPr>
         <w:lastRenderedPageBreak/>
         <w:drawing>
-          <wp:inline distT="0" distB="0" distL="0" distR="0" wp14:anchorId="0FF877B3" wp14:editId="4A14BCA2">
+          <wp:inline distT="0" distB="0" distL="0" distR="0" wp14:anchorId="3BA42B16" wp14:editId="374A94F6">
             <wp:extent cx="5943600" cy="2654300"/>
             <wp:effectExtent l="0" t="0" r="0" b="0"/>
             <wp:docPr id="1618109341" name="Picture 1" descr="A screenshot of a computer&#10;&#10;Description automatically generated"/>
@@ -1713,7 +1713,7 @@
           <w:szCs w:val="24"/>
         </w:rPr>
         <w:drawing>
-          <wp:inline distT="0" distB="0" distL="0" distR="0" wp14:anchorId="18956BF2" wp14:editId="375AD544">
+          <wp:inline distT="0" distB="0" distL="0" distR="0" wp14:anchorId="69E0FB3F" wp14:editId="355F57C6">
             <wp:extent cx="5943600" cy="2797810"/>
             <wp:effectExtent l="0" t="0" r="0" b="2540"/>
             <wp:docPr id="1337792909" name="Picture 1" descr="A computer screen with a message&#10;&#10;Description automatically generated"/>
@@ -1770,7 +1770,7 @@
         </w:rPr>
         <w:lastRenderedPageBreak/>
         <w:drawing>
-          <wp:inline distT="0" distB="0" distL="0" distR="0" wp14:anchorId="32B46DF1" wp14:editId="4EEA8107">
+          <wp:inline distT="0" distB="0" distL="0" distR="0" wp14:anchorId="19425ECC" wp14:editId="3C2C310D">
             <wp:extent cx="5943600" cy="2611755"/>
             <wp:effectExtent l="0" t="0" r="0" b="0"/>
             <wp:docPr id="253193980" name="Picture 1" descr="A screenshot of a computer&#10;&#10;Description automatically generated"/>
@@ -1820,7 +1820,7 @@
           <w:szCs w:val="24"/>
         </w:rPr>
         <w:drawing>
-          <wp:inline distT="0" distB="0" distL="0" distR="0" wp14:anchorId="1564D884" wp14:editId="58D2F3CD">
+          <wp:inline distT="0" distB="0" distL="0" distR="0" wp14:anchorId="5EFFDC9C" wp14:editId="571E3C08">
             <wp:extent cx="5943600" cy="2541905"/>
             <wp:effectExtent l="0" t="0" r="0" b="0"/>
             <wp:docPr id="1194585588" name="Picture 1"/>
@@ -1903,7 +1903,7 @@
         </w:rPr>
         <w:lastRenderedPageBreak/>
         <w:drawing>
-          <wp:inline distT="0" distB="0" distL="0" distR="0" wp14:anchorId="2FDFF3FD" wp14:editId="3D9FF5B2">
+          <wp:inline distT="0" distB="0" distL="0" distR="0" wp14:anchorId="158220CF" wp14:editId="0959EA65">
             <wp:extent cx="5943600" cy="2965450"/>
             <wp:effectExtent l="0" t="0" r="0" b="6350"/>
             <wp:docPr id="1060083757" name="Picture 1" descr="A screenshot of a computer&#10;&#10;Description automatically generated"/>
@@ -1953,7 +1953,7 @@
           <w:szCs w:val="24"/>
         </w:rPr>
         <w:drawing>
-          <wp:inline distT="0" distB="0" distL="0" distR="0" wp14:anchorId="3CA17DC3" wp14:editId="1A62825A">
+          <wp:inline distT="0" distB="0" distL="0" distR="0" wp14:anchorId="78CAC110" wp14:editId="01D3095C">
             <wp:extent cx="5943600" cy="2956560"/>
             <wp:effectExtent l="0" t="0" r="0" b="0"/>
             <wp:docPr id="1164370798" name="Picture 1" descr="A computer screen shot of a computer&#10;&#10;Description automatically generated"/>
@@ -2045,7 +2045,7 @@
         </w:rPr>
         <w:lastRenderedPageBreak/>
         <w:drawing>
-          <wp:inline distT="0" distB="0" distL="0" distR="0" wp14:anchorId="502F685F" wp14:editId="45C3EEC3">
+          <wp:inline distT="0" distB="0" distL="0" distR="0" wp14:anchorId="045A26D1" wp14:editId="73A3BFE8">
             <wp:extent cx="5943600" cy="2919730"/>
             <wp:effectExtent l="0" t="0" r="0" b="0"/>
             <wp:docPr id="882517687" name="Picture 1" descr="A screenshot of a computer&#10;&#10;Description automatically generated"/>
@@ -2098,7 +2098,7 @@
         </w:rPr>
         <w:lastRenderedPageBreak/>
         <w:drawing>
-          <wp:inline distT="0" distB="0" distL="0" distR="0" wp14:anchorId="08AB780C" wp14:editId="35292998">
+          <wp:inline distT="0" distB="0" distL="0" distR="0" wp14:anchorId="5360B2A0" wp14:editId="5CBD53A3">
             <wp:extent cx="5943600" cy="2814955"/>
             <wp:effectExtent l="0" t="0" r="0" b="4445"/>
             <wp:docPr id="239847036" name="Picture 1" descr="A screenshot of a computer&#10;&#10;Description automatically generated"/>
@@ -2232,7 +2232,27 @@
           <w:szCs w:val="24"/>
           <w:u w:color="525C65"/>
         </w:rPr>
-        <w:t>IaaSAntimalware is not available. Please check images belows.</w:t>
+        <w:t>IaaSAntimalware</w:t>
+      </w:r>
+      <w:r>
+        <w:rPr>
+          <w:rFonts w:ascii="Open Sans" w:eastAsia="Open Sans" w:hAnsi="Open Sans" w:cs="Open Sans"/>
+          <w:color w:val="525C65"/>
+          <w:sz w:val="24"/>
+          <w:szCs w:val="24"/>
+          <w:u w:color="525C65"/>
+        </w:rPr>
+        <w:t xml:space="preserve"> is not available.</w:t>
+      </w:r>
+      <w:r>
+        <w:rPr>
+          <w:rFonts w:ascii="Open Sans" w:eastAsia="Open Sans" w:hAnsi="Open Sans" w:cs="Open Sans"/>
+          <w:color w:val="525C65"/>
+          <w:sz w:val="24"/>
+          <w:szCs w:val="24"/>
+          <w:u w:color="525C65"/>
+        </w:rPr>
+        <w:t xml:space="preserve"> Please check images belows.</w:t>
       </w:r>
     </w:p>
     <w:p>
@@ -2255,7 +2275,7 @@
         </w:rPr>
         <w:lastRenderedPageBreak/>
         <w:drawing>
-          <wp:inline distT="0" distB="0" distL="0" distR="0" wp14:anchorId="418602F9" wp14:editId="4D2CDADB">
+          <wp:inline distT="0" distB="0" distL="0" distR="0" wp14:anchorId="03CD6D4C" wp14:editId="2C3A797F">
             <wp:extent cx="5943600" cy="4980940"/>
             <wp:effectExtent l="0" t="0" r="0" b="0"/>
             <wp:docPr id="962067353" name="Picture 1" descr="A screenshot of a computer&#10;&#10;Description automatically generated"/>
@@ -2305,7 +2325,7 @@
         </w:rPr>
         <w:lastRenderedPageBreak/>
         <w:drawing>
-          <wp:inline distT="0" distB="0" distL="0" distR="0" wp14:anchorId="4CD4D993" wp14:editId="1CABCA53">
+          <wp:inline distT="0" distB="0" distL="0" distR="0" wp14:anchorId="2AF09D3F" wp14:editId="626FF105">
             <wp:extent cx="5943600" cy="4902835"/>
             <wp:effectExtent l="0" t="0" r="0" b="0"/>
             <wp:docPr id="82741094" name="Picture 1" descr="A screenshot of a computer&#10;&#10;Description automatically generated"/>
@@ -2451,7 +2471,7 @@
           <w:noProof/>
         </w:rPr>
         <w:drawing>
-          <wp:inline distT="0" distB="0" distL="0" distR="0" wp14:anchorId="072D7FC5" wp14:editId="778B49FB">
+          <wp:inline distT="0" distB="0" distL="0" distR="0" wp14:anchorId="479C163E" wp14:editId="52AA46FA">
             <wp:extent cx="5943600" cy="2896235"/>
             <wp:effectExtent l="0" t="0" r="0" b="0"/>
             <wp:docPr id="340235310" name="Picture 1" descr="A screenshot of a computer&#10;&#10;Description automatically generated"/>
@@ -2497,7 +2517,7 @@
           <w:noProof/>
         </w:rPr>
         <w:drawing>
-          <wp:inline distT="0" distB="0" distL="0" distR="0" wp14:anchorId="35A222D6" wp14:editId="281F40F0">
+          <wp:inline distT="0" distB="0" distL="0" distR="0" wp14:anchorId="4146C42A" wp14:editId="3A228FA7">
             <wp:extent cx="5943600" cy="2814955"/>
             <wp:effectExtent l="0" t="0" r="0" b="4445"/>
             <wp:docPr id="1096960450" name="Picture 1" descr="A screenshot of a computer&#10;&#10;Description automatically generated"/>
@@ -2605,7 +2625,7 @@
         </w:rPr>
         <w:lastRenderedPageBreak/>
         <w:drawing>
-          <wp:inline distT="0" distB="0" distL="0" distR="0" wp14:anchorId="520AFED1" wp14:editId="0ADE8AA5">
+          <wp:inline distT="0" distB="0" distL="0" distR="0" wp14:anchorId="725AA40E" wp14:editId="11916E8A">
             <wp:extent cx="5943600" cy="1751965"/>
             <wp:effectExtent l="0" t="0" r="0" b="635"/>
             <wp:docPr id="178712074" name="Picture 1" descr="A screenshot of a computer&#10;&#10;Description automatically generated"/>
@@ -2707,7 +2727,7 @@
           <w:szCs w:val="24"/>
         </w:rPr>
         <w:drawing>
-          <wp:inline distT="0" distB="0" distL="0" distR="0" wp14:anchorId="167992F1" wp14:editId="5106E777">
+          <wp:inline distT="0" distB="0" distL="0" distR="0" wp14:anchorId="08817AC3" wp14:editId="6E25B31B">
             <wp:extent cx="5943600" cy="2657475"/>
             <wp:effectExtent l="0" t="0" r="0" b="9525"/>
             <wp:docPr id="2047916549" name="Picture 1" descr="A screenshot of a computer&#10;&#10;Description automatically generated"/>
@@ -4376,7 +4396,7 @@
   <w:num w:numId="7" w16cid:durableId="1866092650">
     <w:abstractNumId w:val="1"/>
     <w:lvlOverride w:ilvl="0">
-      <w:lvl w:ilvl="0" w:tplc="90EAFB10">
+      <w:lvl w:ilvl="0" w:tplc="2DBE4B82">
         <w:start w:val="1"/>
         <w:numFmt w:val="decimal"/>
         <w:lvlText w:val="%1."/>
@@ -4403,7 +4423,7 @@
       </w:lvl>
     </w:lvlOverride>
     <w:lvlOverride w:ilvl="1">
-      <w:lvl w:ilvl="1" w:tplc="4210BFFC">
+      <w:lvl w:ilvl="1" w:tplc="3B522F6C">
         <w:start w:val="1"/>
         <w:numFmt w:val="lowerLetter"/>
         <w:lvlText w:val="%2."/>
@@ -4430,7 +4450,7 @@
       </w:lvl>
     </w:lvlOverride>
     <w:lvlOverride w:ilvl="2">
-      <w:lvl w:ilvl="2" w:tplc="B3E63468">
+      <w:lvl w:ilvl="2" w:tplc="CB589068">
         <w:start w:val="1"/>
         <w:numFmt w:val="lowerRoman"/>
         <w:lvlText w:val="%3."/>
@@ -4457,7 +4477,7 @@
       </w:lvl>
     </w:lvlOverride>
     <w:lvlOverride w:ilvl="3">
-      <w:lvl w:ilvl="3" w:tplc="F8A0CE8C">
+      <w:lvl w:ilvl="3" w:tplc="68723EEC">
         <w:start w:val="1"/>
         <w:numFmt w:val="decimal"/>
         <w:lvlText w:val="%4."/>
@@ -4484,7 +4504,7 @@
       </w:lvl>
     </w:lvlOverride>
     <w:lvlOverride w:ilvl="4">
-      <w:lvl w:ilvl="4" w:tplc="8B34AE14">
+      <w:lvl w:ilvl="4" w:tplc="70B2D81A">
         <w:start w:val="1"/>
         <w:numFmt w:val="lowerLetter"/>
         <w:lvlText w:val="%5."/>
@@ -4511,7 +4531,7 @@
       </w:lvl>
     </w:lvlOverride>
     <w:lvlOverride w:ilvl="5">
-      <w:lvl w:ilvl="5" w:tplc="C3D8C00A">
+      <w:lvl w:ilvl="5" w:tplc="01CC4F58">
         <w:start w:val="1"/>
         <w:numFmt w:val="lowerRoman"/>
         <w:lvlText w:val="%6."/>
@@ -4538,7 +4558,7 @@
       </w:lvl>
     </w:lvlOverride>
     <w:lvlOverride w:ilvl="6">
-      <w:lvl w:ilvl="6" w:tplc="C77C713E">
+      <w:lvl w:ilvl="6" w:tplc="72C8C31A">
         <w:start w:val="1"/>
         <w:numFmt w:val="decimal"/>
         <w:lvlText w:val="%7."/>
@@ -4565,7 +4585,7 @@
       </w:lvl>
     </w:lvlOverride>
     <w:lvlOverride w:ilvl="7">
-      <w:lvl w:ilvl="7" w:tplc="C70EDAAA">
+      <w:lvl w:ilvl="7" w:tplc="3D6CA8EA">
         <w:start w:val="1"/>
         <w:numFmt w:val="lowerLetter"/>
         <w:lvlText w:val="%8."/>
@@ -4592,7 +4612,7 @@
       </w:lvl>
     </w:lvlOverride>
     <w:lvlOverride w:ilvl="8">
-      <w:lvl w:ilvl="8" w:tplc="37D8AF58">
+      <w:lvl w:ilvl="8" w:tplc="AB3A4F66">
         <w:start w:val="1"/>
         <w:numFmt w:val="lowerRoman"/>
         <w:lvlText w:val="%9."/>
@@ -4637,7 +4657,7 @@
   <w:num w:numId="13" w16cid:durableId="692615383">
     <w:abstractNumId w:val="2"/>
   </w:num>
-  <w:num w:numId="14" w16cid:durableId="632640042">
+  <w:num w:numId="14" w16cid:durableId="1265259525">
     <w:abstractNumId w:val="7"/>
   </w:num>
 </w:numbering>
